--- a/Dokumentacija projekta/Dokumentacija.docx
+++ b/Dokumentacija projekta/Dokumentacija.docx
@@ -1,6 +1,6 @@
 
 <file path=word/document.xml><?xml version="1.0" encoding="utf-8"?>
-<w:document xmlns:wpc="http://schemas.microsoft.com/office/word/2010/wordprocessingCanvas" xmlns:mc="http://schemas.openxmlformats.org/markup-compatibility/2006" xmlns:o="urn:schemas-microsoft-com:office:office" xmlns:r="http://schemas.openxmlformats.org/officeDocument/2006/relationships" xmlns:m="http://schemas.openxmlformats.org/officeDocument/2006/math" xmlns:v="urn:schemas-microsoft-com:vml" xmlns:wp14="http://schemas.microsoft.com/office/word/2010/wordprocessingDrawing" xmlns:wp="http://schemas.openxmlformats.org/drawingml/2006/wordprocessingDrawing" xmlns:w10="urn:schemas-microsoft-com:office:word" xmlns:w="http://schemas.openxmlformats.org/wordprocessingml/2006/main" xmlns:w14="http://schemas.microsoft.com/office/word/2010/wordml" xmlns:w15="http://schemas.microsoft.com/office/word/2012/wordml" xmlns:wpg="http://schemas.microsoft.com/office/word/2010/wordprocessingGroup" xmlns:wpi="http://schemas.microsoft.com/office/word/2010/wordprocessingInk" xmlns:wne="http://schemas.microsoft.com/office/word/2006/wordml" xmlns:wps="http://schemas.microsoft.com/office/word/2010/wordprocessingShape" mc:Ignorable="w14 w15 wp14">
+<w:document xmlns:ve="http://schemas.openxmlformats.org/markup-compatibility/2006" xmlns:o="urn:schemas-microsoft-com:office:office" xmlns:r="http://schemas.openxmlformats.org/officeDocument/2006/relationships" xmlns:m="http://schemas.openxmlformats.org/officeDocument/2006/math" xmlns:v="urn:schemas-microsoft-com:vml" xmlns:wp="http://schemas.openxmlformats.org/drawingml/2006/wordprocessingDrawing" xmlns:w10="urn:schemas-microsoft-com:office:word" xmlns:w="http://schemas.openxmlformats.org/wordprocessingml/2006/main" xmlns:wne="http://schemas.microsoft.com/office/word/2006/wordml">
   <w:body>
     <w:p>
       <w:pPr>
@@ -200,8 +200,16 @@
         <w:rPr>
           <w:rStyle w:val="SubtleEmphasis"/>
         </w:rPr>
-        <w:t>: ZiD</w:t>
+        <w:t xml:space="preserve">: </w:t>
       </w:r>
+      <w:proofErr w:type="spellStart"/>
+      <w:r>
+        <w:rPr>
+          <w:rStyle w:val="SubtleEmphasis"/>
+        </w:rPr>
+        <w:t>ZiD</w:t>
+      </w:r>
+      <w:proofErr w:type="spellEnd"/>
     </w:p>
     <w:p>
       <w:pPr>
@@ -229,12 +237,28 @@
           <w:rStyle w:val="SubtleEmphasis"/>
         </w:rPr>
       </w:pPr>
+      <w:proofErr w:type="spellStart"/>
       <w:r>
         <w:rPr>
           <w:rStyle w:val="SubtleEmphasis"/>
         </w:rPr>
-        <w:t>Damir Pozderac</w:t>
+        <w:t>Damir</w:t>
       </w:r>
+      <w:proofErr w:type="spellEnd"/>
+      <w:r>
+        <w:rPr>
+          <w:rStyle w:val="SubtleEmphasis"/>
+        </w:rPr>
+        <w:t xml:space="preserve"> </w:t>
+      </w:r>
+      <w:proofErr w:type="spellStart"/>
+      <w:r>
+        <w:rPr>
+          <w:rStyle w:val="SubtleEmphasis"/>
+        </w:rPr>
+        <w:t>Pozderac</w:t>
+      </w:r>
+      <w:proofErr w:type="spellEnd"/>
     </w:p>
     <w:p>
       <w:pPr>
@@ -242,12 +266,28 @@
           <w:rStyle w:val="SubtleEmphasis"/>
         </w:rPr>
       </w:pPr>
+      <w:proofErr w:type="spellStart"/>
       <w:r>
         <w:rPr>
           <w:rStyle w:val="SubtleEmphasis"/>
         </w:rPr>
-        <w:t>Zerina Ramić</w:t>
+        <w:t>Zerina</w:t>
       </w:r>
+      <w:proofErr w:type="spellEnd"/>
+      <w:r>
+        <w:rPr>
+          <w:rStyle w:val="SubtleEmphasis"/>
+        </w:rPr>
+        <w:t xml:space="preserve"> </w:t>
+      </w:r>
+      <w:proofErr w:type="spellStart"/>
+      <w:r>
+        <w:rPr>
+          <w:rStyle w:val="SubtleEmphasis"/>
+        </w:rPr>
+        <w:t>Ramić</w:t>
+      </w:r>
+      <w:proofErr w:type="spellEnd"/>
       <w:r>
         <w:rPr>
           <w:rStyle w:val="SubtleEmphasis"/>
@@ -259,7 +299,7 @@
       <w:tblPr>
         <w:tblStyle w:val="TableGrid"/>
         <w:tblW w:w="0" w:type="auto"/>
-        <w:tblLook w:val="04A0" w:firstRow="1" w:lastRow="0" w:firstColumn="1" w:lastColumn="0" w:noHBand="0" w:noVBand="1"/>
+        <w:tblLook w:val="04A0"/>
       </w:tblPr>
       <w:tblGrid>
         <w:gridCol w:w="828"/>
@@ -281,13 +321,29 @@
                 <w:color w:val="FFFFFF" w:themeColor="background1"/>
               </w:rPr>
             </w:pPr>
+            <w:proofErr w:type="spellStart"/>
             <w:r>
               <w:rPr>
                 <w:color w:val="FFFFFF" w:themeColor="background1"/>
               </w:rPr>
               <w:lastRenderedPageBreak/>
-              <w:t>Redni broj</w:t>
-            </w:r>
+              <w:t>Redni</w:t>
+            </w:r>
+            <w:proofErr w:type="spellEnd"/>
+            <w:r>
+              <w:rPr>
+                <w:color w:val="FFFFFF" w:themeColor="background1"/>
+              </w:rPr>
+              <w:t xml:space="preserve"> </w:t>
+            </w:r>
+            <w:proofErr w:type="spellStart"/>
+            <w:r>
+              <w:rPr>
+                <w:color w:val="FFFFFF" w:themeColor="background1"/>
+              </w:rPr>
+              <w:t>broj</w:t>
+            </w:r>
+            <w:proofErr w:type="spellEnd"/>
           </w:p>
         </w:tc>
         <w:tc>
@@ -303,12 +359,14 @@
                 <w:color w:val="FFFFFF" w:themeColor="background1"/>
               </w:rPr>
             </w:pPr>
+            <w:proofErr w:type="spellStart"/>
             <w:r>
               <w:rPr>
                 <w:color w:val="FFFFFF" w:themeColor="background1"/>
               </w:rPr>
               <w:t>Aktivnost</w:t>
             </w:r>
+            <w:proofErr w:type="spellEnd"/>
           </w:p>
         </w:tc>
         <w:tc>
@@ -345,12 +403,14 @@
                 <w:color w:val="FFFFFF" w:themeColor="background1"/>
               </w:rPr>
             </w:pPr>
+            <w:proofErr w:type="spellStart"/>
             <w:r>
               <w:rPr>
                 <w:color w:val="FFFFFF" w:themeColor="background1"/>
               </w:rPr>
               <w:t>Napomena</w:t>
             </w:r>
+            <w:proofErr w:type="spellEnd"/>
           </w:p>
         </w:tc>
       </w:tr>
@@ -378,9 +438,27 @@
             <w:pPr>
               <w:jc w:val="center"/>
             </w:pPr>
-            <w:r>
-              <w:t>Prvi projektni zadatak</w:t>
-            </w:r>
+            <w:proofErr w:type="spellStart"/>
+            <w:r>
+              <w:t>Prvi</w:t>
+            </w:r>
+            <w:proofErr w:type="spellEnd"/>
+            <w:r>
+              <w:t xml:space="preserve"> </w:t>
+            </w:r>
+            <w:proofErr w:type="spellStart"/>
+            <w:r>
+              <w:t>projektni</w:t>
+            </w:r>
+            <w:proofErr w:type="spellEnd"/>
+            <w:r>
+              <w:t xml:space="preserve"> </w:t>
+            </w:r>
+            <w:proofErr w:type="spellStart"/>
+            <w:r>
+              <w:t>zadatak</w:t>
+            </w:r>
+            <w:proofErr w:type="spellEnd"/>
           </w:p>
         </w:tc>
         <w:tc>
@@ -406,9 +484,59 @@
             <w:pPr>
               <w:jc w:val="center"/>
             </w:pPr>
-            <w:r>
-              <w:t>Početak rada sa GitHubom i kreiranje timova</w:t>
-            </w:r>
+            <w:proofErr w:type="spellStart"/>
+            <w:r>
+              <w:t>Početak</w:t>
+            </w:r>
+            <w:proofErr w:type="spellEnd"/>
+            <w:r>
+              <w:t xml:space="preserve"> </w:t>
+            </w:r>
+            <w:proofErr w:type="spellStart"/>
+            <w:r>
+              <w:t>rada</w:t>
+            </w:r>
+            <w:proofErr w:type="spellEnd"/>
+            <w:r>
+              <w:t xml:space="preserve"> </w:t>
+            </w:r>
+            <w:proofErr w:type="spellStart"/>
+            <w:r>
+              <w:t>sa</w:t>
+            </w:r>
+            <w:proofErr w:type="spellEnd"/>
+            <w:r>
+              <w:t xml:space="preserve"> </w:t>
+            </w:r>
+            <w:proofErr w:type="spellStart"/>
+            <w:r>
+              <w:t>GitHubom</w:t>
+            </w:r>
+            <w:proofErr w:type="spellEnd"/>
+            <w:r>
+              <w:t xml:space="preserve"> </w:t>
+            </w:r>
+            <w:proofErr w:type="spellStart"/>
+            <w:r>
+              <w:t>i</w:t>
+            </w:r>
+            <w:proofErr w:type="spellEnd"/>
+            <w:r>
+              <w:t xml:space="preserve"> </w:t>
+            </w:r>
+            <w:proofErr w:type="spellStart"/>
+            <w:r>
+              <w:t>kreiranje</w:t>
+            </w:r>
+            <w:proofErr w:type="spellEnd"/>
+            <w:r>
+              <w:t xml:space="preserve"> </w:t>
+            </w:r>
+            <w:proofErr w:type="spellStart"/>
+            <w:r>
+              <w:t>timova</w:t>
+            </w:r>
+            <w:proofErr w:type="spellEnd"/>
           </w:p>
         </w:tc>
       </w:tr>
@@ -436,8 +564,61 @@
             <w:pPr>
               <w:jc w:val="center"/>
             </w:pPr>
-            <w:r>
-              <w:t>Opis projektnog zadatka(opis teme i funkcionalnosti)</w:t>
+            <w:proofErr w:type="spellStart"/>
+            <w:r>
+              <w:t>Opis</w:t>
+            </w:r>
+            <w:proofErr w:type="spellEnd"/>
+            <w:r>
+              <w:t xml:space="preserve"> </w:t>
+            </w:r>
+            <w:proofErr w:type="spellStart"/>
+            <w:r>
+              <w:t>projektnog</w:t>
+            </w:r>
+            <w:proofErr w:type="spellEnd"/>
+            <w:r>
+              <w:t xml:space="preserve"> </w:t>
+            </w:r>
+            <w:proofErr w:type="spellStart"/>
+            <w:r>
+              <w:t>zadatka</w:t>
+            </w:r>
+            <w:proofErr w:type="spellEnd"/>
+            <w:r>
+              <w:t>(</w:t>
+            </w:r>
+            <w:proofErr w:type="spellStart"/>
+            <w:r>
+              <w:t>opis</w:t>
+            </w:r>
+            <w:proofErr w:type="spellEnd"/>
+            <w:r>
+              <w:t xml:space="preserve"> </w:t>
+            </w:r>
+            <w:proofErr w:type="spellStart"/>
+            <w:r>
+              <w:t>teme</w:t>
+            </w:r>
+            <w:proofErr w:type="spellEnd"/>
+            <w:r>
+              <w:t xml:space="preserve"> </w:t>
+            </w:r>
+            <w:proofErr w:type="spellStart"/>
+            <w:r>
+              <w:t>i</w:t>
+            </w:r>
+            <w:proofErr w:type="spellEnd"/>
+            <w:r>
+              <w:t xml:space="preserve"> </w:t>
+            </w:r>
+            <w:proofErr w:type="spellStart"/>
+            <w:r>
+              <w:t>funkcionalnosti</w:t>
+            </w:r>
+            <w:proofErr w:type="spellEnd"/>
+            <w:r>
+              <w:t>)</w:t>
             </w:r>
           </w:p>
         </w:tc>
@@ -465,8 +646,85 @@
               <w:jc w:val="center"/>
             </w:pPr>
             <w:r>
-              <w:t>Oba člana tima su radili zajedno, a commit na GitHub je uradila Zerina Ramić</w:t>
-            </w:r>
+              <w:t xml:space="preserve">Oba </w:t>
+            </w:r>
+            <w:proofErr w:type="spellStart"/>
+            <w:r>
+              <w:t>člana</w:t>
+            </w:r>
+            <w:proofErr w:type="spellEnd"/>
+            <w:r>
+              <w:t xml:space="preserve"> </w:t>
+            </w:r>
+            <w:proofErr w:type="spellStart"/>
+            <w:r>
+              <w:t>tima</w:t>
+            </w:r>
+            <w:proofErr w:type="spellEnd"/>
+            <w:r>
+              <w:t xml:space="preserve"> </w:t>
+            </w:r>
+            <w:proofErr w:type="spellStart"/>
+            <w:r>
+              <w:t>su</w:t>
+            </w:r>
+            <w:proofErr w:type="spellEnd"/>
+            <w:r>
+              <w:t xml:space="preserve"> </w:t>
+            </w:r>
+            <w:proofErr w:type="spellStart"/>
+            <w:r>
+              <w:t>radili</w:t>
+            </w:r>
+            <w:proofErr w:type="spellEnd"/>
+            <w:r>
+              <w:t xml:space="preserve"> </w:t>
+            </w:r>
+            <w:proofErr w:type="spellStart"/>
+            <w:r>
+              <w:t>zajedno</w:t>
+            </w:r>
+            <w:proofErr w:type="spellEnd"/>
+            <w:r>
+              <w:t xml:space="preserve">, a commit </w:t>
+            </w:r>
+            <w:proofErr w:type="spellStart"/>
+            <w:r>
+              <w:t>na</w:t>
+            </w:r>
+            <w:proofErr w:type="spellEnd"/>
+            <w:r>
+              <w:t xml:space="preserve"> </w:t>
+            </w:r>
+            <w:proofErr w:type="spellStart"/>
+            <w:r>
+              <w:t>GitHub</w:t>
+            </w:r>
+            <w:proofErr w:type="spellEnd"/>
+            <w:r>
+              <w:t xml:space="preserve"> je </w:t>
+            </w:r>
+            <w:proofErr w:type="spellStart"/>
+            <w:r>
+              <w:t>uradila</w:t>
+            </w:r>
+            <w:proofErr w:type="spellEnd"/>
+            <w:r>
+              <w:t xml:space="preserve"> </w:t>
+            </w:r>
+            <w:proofErr w:type="spellStart"/>
+            <w:r>
+              <w:t>Zerina</w:t>
+            </w:r>
+            <w:proofErr w:type="spellEnd"/>
+            <w:r>
+              <w:t xml:space="preserve"> </w:t>
+            </w:r>
+            <w:proofErr w:type="spellStart"/>
+            <w:r>
+              <w:t>Ramić</w:t>
+            </w:r>
+            <w:proofErr w:type="spellEnd"/>
           </w:p>
         </w:tc>
       </w:tr>
@@ -494,15 +752,59 @@
             <w:pPr>
               <w:jc w:val="center"/>
             </w:pPr>
-            <w:r>
-              <w:t xml:space="preserve">Kreiranje UseCase dijagrama, scenarija </w:t>
-            </w:r>
+            <w:proofErr w:type="spellStart"/>
+            <w:r>
+              <w:t>Kreiranje</w:t>
+            </w:r>
+            <w:proofErr w:type="spellEnd"/>
+            <w:r>
+              <w:t xml:space="preserve"> </w:t>
+            </w:r>
+            <w:proofErr w:type="spellStart"/>
+            <w:r>
+              <w:t>UseCase</w:t>
+            </w:r>
+            <w:proofErr w:type="spellEnd"/>
+            <w:r>
+              <w:t xml:space="preserve"> </w:t>
+            </w:r>
+            <w:proofErr w:type="spellStart"/>
+            <w:r>
+              <w:t>dijagrama</w:t>
+            </w:r>
+            <w:proofErr w:type="spellEnd"/>
+            <w:r>
+              <w:t xml:space="preserve">, </w:t>
+            </w:r>
+            <w:proofErr w:type="spellStart"/>
+            <w:r>
+              <w:t>scenarija</w:t>
+            </w:r>
+            <w:proofErr w:type="spellEnd"/>
+            <w:r>
+              <w:t xml:space="preserve"> </w:t>
+            </w:r>
+            <w:proofErr w:type="spellStart"/>
             <w:r>
               <w:t>i</w:t>
             </w:r>
-            <w:r>
-              <w:t xml:space="preserve"> toka događaja</w:t>
-            </w:r>
+            <w:proofErr w:type="spellEnd"/>
+            <w:r>
+              <w:t xml:space="preserve"> </w:t>
+            </w:r>
+            <w:proofErr w:type="spellStart"/>
+            <w:r>
+              <w:t>toka</w:t>
+            </w:r>
+            <w:proofErr w:type="spellEnd"/>
+            <w:r>
+              <w:t xml:space="preserve"> </w:t>
+            </w:r>
+            <w:proofErr w:type="spellStart"/>
+            <w:r>
+              <w:t>događaja</w:t>
+            </w:r>
+            <w:proofErr w:type="spellEnd"/>
           </w:p>
         </w:tc>
         <w:tc>
@@ -529,8 +831,45 @@
               <w:jc w:val="center"/>
             </w:pPr>
             <w:r>
-              <w:t>Oba člana tima su radili zajedno</w:t>
-            </w:r>
+              <w:t xml:space="preserve">Oba </w:t>
+            </w:r>
+            <w:proofErr w:type="spellStart"/>
+            <w:r>
+              <w:t>člana</w:t>
+            </w:r>
+            <w:proofErr w:type="spellEnd"/>
+            <w:r>
+              <w:t xml:space="preserve"> </w:t>
+            </w:r>
+            <w:proofErr w:type="spellStart"/>
+            <w:r>
+              <w:t>tima</w:t>
+            </w:r>
+            <w:proofErr w:type="spellEnd"/>
+            <w:r>
+              <w:t xml:space="preserve"> </w:t>
+            </w:r>
+            <w:proofErr w:type="spellStart"/>
+            <w:r>
+              <w:t>su</w:t>
+            </w:r>
+            <w:proofErr w:type="spellEnd"/>
+            <w:r>
+              <w:t xml:space="preserve"> </w:t>
+            </w:r>
+            <w:proofErr w:type="spellStart"/>
+            <w:r>
+              <w:t>radili</w:t>
+            </w:r>
+            <w:proofErr w:type="spellEnd"/>
+            <w:r>
+              <w:t xml:space="preserve"> </w:t>
+            </w:r>
+            <w:proofErr w:type="spellStart"/>
+            <w:r>
+              <w:t>zajedno</w:t>
+            </w:r>
+            <w:proofErr w:type="spellEnd"/>
           </w:p>
         </w:tc>
       </w:tr>
@@ -558,9 +897,19 @@
             <w:pPr>
               <w:jc w:val="center"/>
             </w:pPr>
-            <w:r>
-              <w:t>Kreiranje blank UWP projekta</w:t>
-            </w:r>
+            <w:proofErr w:type="spellStart"/>
+            <w:r>
+              <w:t>Kreiranje</w:t>
+            </w:r>
+            <w:proofErr w:type="spellEnd"/>
+            <w:r>
+              <w:t xml:space="preserve"> blank UWP </w:t>
+            </w:r>
+            <w:proofErr w:type="spellStart"/>
+            <w:r>
+              <w:t>projekta</w:t>
+            </w:r>
+            <w:proofErr w:type="spellEnd"/>
           </w:p>
         </w:tc>
         <w:tc>
@@ -587,8 +936,85 @@
               <w:jc w:val="center"/>
             </w:pPr>
             <w:r>
-              <w:t>Oba člana tima su radili zajedno, a commit na GitHub je uradio Damir Pozderac</w:t>
-            </w:r>
+              <w:t xml:space="preserve">Oba </w:t>
+            </w:r>
+            <w:proofErr w:type="spellStart"/>
+            <w:r>
+              <w:t>člana</w:t>
+            </w:r>
+            <w:proofErr w:type="spellEnd"/>
+            <w:r>
+              <w:t xml:space="preserve"> </w:t>
+            </w:r>
+            <w:proofErr w:type="spellStart"/>
+            <w:r>
+              <w:t>tima</w:t>
+            </w:r>
+            <w:proofErr w:type="spellEnd"/>
+            <w:r>
+              <w:t xml:space="preserve"> </w:t>
+            </w:r>
+            <w:proofErr w:type="spellStart"/>
+            <w:r>
+              <w:t>su</w:t>
+            </w:r>
+            <w:proofErr w:type="spellEnd"/>
+            <w:r>
+              <w:t xml:space="preserve"> </w:t>
+            </w:r>
+            <w:proofErr w:type="spellStart"/>
+            <w:r>
+              <w:t>radili</w:t>
+            </w:r>
+            <w:proofErr w:type="spellEnd"/>
+            <w:r>
+              <w:t xml:space="preserve"> </w:t>
+            </w:r>
+            <w:proofErr w:type="spellStart"/>
+            <w:r>
+              <w:t>zajedno</w:t>
+            </w:r>
+            <w:proofErr w:type="spellEnd"/>
+            <w:r>
+              <w:t xml:space="preserve">, a commit </w:t>
+            </w:r>
+            <w:proofErr w:type="spellStart"/>
+            <w:r>
+              <w:t>na</w:t>
+            </w:r>
+            <w:proofErr w:type="spellEnd"/>
+            <w:r>
+              <w:t xml:space="preserve"> </w:t>
+            </w:r>
+            <w:proofErr w:type="spellStart"/>
+            <w:r>
+              <w:t>GitHub</w:t>
+            </w:r>
+            <w:proofErr w:type="spellEnd"/>
+            <w:r>
+              <w:t xml:space="preserve"> je </w:t>
+            </w:r>
+            <w:proofErr w:type="spellStart"/>
+            <w:r>
+              <w:t>uradio</w:t>
+            </w:r>
+            <w:proofErr w:type="spellEnd"/>
+            <w:r>
+              <w:t xml:space="preserve"> </w:t>
+            </w:r>
+            <w:proofErr w:type="spellStart"/>
+            <w:r>
+              <w:t>Damir</w:t>
+            </w:r>
+            <w:proofErr w:type="spellEnd"/>
+            <w:r>
+              <w:t xml:space="preserve"> </w:t>
+            </w:r>
+            <w:proofErr w:type="spellStart"/>
+            <w:r>
+              <w:t>Pozderac</w:t>
+            </w:r>
+            <w:proofErr w:type="spellEnd"/>
           </w:p>
         </w:tc>
       </w:tr>
@@ -616,9 +1042,19 @@
             <w:pPr>
               <w:jc w:val="center"/>
             </w:pPr>
-            <w:r>
-              <w:t>Dijagram aktivnosti</w:t>
-            </w:r>
+            <w:proofErr w:type="spellStart"/>
+            <w:r>
+              <w:t>Dijagram</w:t>
+            </w:r>
+            <w:proofErr w:type="spellEnd"/>
+            <w:r>
+              <w:t xml:space="preserve"> </w:t>
+            </w:r>
+            <w:proofErr w:type="spellStart"/>
+            <w:r>
+              <w:t>aktivnosti</w:t>
+            </w:r>
+            <w:proofErr w:type="spellEnd"/>
           </w:p>
         </w:tc>
         <w:tc>
@@ -645,8 +1081,45 @@
               <w:jc w:val="center"/>
             </w:pPr>
             <w:r>
-              <w:t>Oba člana tima su radili zajedno</w:t>
-            </w:r>
+              <w:t xml:space="preserve">Oba </w:t>
+            </w:r>
+            <w:proofErr w:type="spellStart"/>
+            <w:r>
+              <w:t>člana</w:t>
+            </w:r>
+            <w:proofErr w:type="spellEnd"/>
+            <w:r>
+              <w:t xml:space="preserve"> </w:t>
+            </w:r>
+            <w:proofErr w:type="spellStart"/>
+            <w:r>
+              <w:t>tima</w:t>
+            </w:r>
+            <w:proofErr w:type="spellEnd"/>
+            <w:r>
+              <w:t xml:space="preserve"> </w:t>
+            </w:r>
+            <w:proofErr w:type="spellStart"/>
+            <w:r>
+              <w:t>su</w:t>
+            </w:r>
+            <w:proofErr w:type="spellEnd"/>
+            <w:r>
+              <w:t xml:space="preserve"> </w:t>
+            </w:r>
+            <w:proofErr w:type="spellStart"/>
+            <w:r>
+              <w:t>radili</w:t>
+            </w:r>
+            <w:proofErr w:type="spellEnd"/>
+            <w:r>
+              <w:t xml:space="preserve"> </w:t>
+            </w:r>
+            <w:proofErr w:type="spellStart"/>
+            <w:r>
+              <w:t>zajedno</w:t>
+            </w:r>
+            <w:proofErr w:type="spellEnd"/>
           </w:p>
         </w:tc>
       </w:tr>
@@ -674,9 +1147,19 @@
             <w:pPr>
               <w:jc w:val="center"/>
             </w:pPr>
-            <w:r>
-              <w:t>Kreiranje prototipa</w:t>
-            </w:r>
+            <w:proofErr w:type="spellStart"/>
+            <w:r>
+              <w:t>Kreiranje</w:t>
+            </w:r>
+            <w:proofErr w:type="spellEnd"/>
+            <w:r>
+              <w:t xml:space="preserve"> </w:t>
+            </w:r>
+            <w:proofErr w:type="spellStart"/>
+            <w:r>
+              <w:t>prototipa</w:t>
+            </w:r>
+            <w:proofErr w:type="spellEnd"/>
           </w:p>
         </w:tc>
         <w:tc>
@@ -703,8 +1186,45 @@
               <w:jc w:val="center"/>
             </w:pPr>
             <w:r>
-              <w:t>Oba člana tima su radili zajedno</w:t>
-            </w:r>
+              <w:t xml:space="preserve">Oba </w:t>
+            </w:r>
+            <w:proofErr w:type="spellStart"/>
+            <w:r>
+              <w:t>člana</w:t>
+            </w:r>
+            <w:proofErr w:type="spellEnd"/>
+            <w:r>
+              <w:t xml:space="preserve"> </w:t>
+            </w:r>
+            <w:proofErr w:type="spellStart"/>
+            <w:r>
+              <w:t>tima</w:t>
+            </w:r>
+            <w:proofErr w:type="spellEnd"/>
+            <w:r>
+              <w:t xml:space="preserve"> </w:t>
+            </w:r>
+            <w:proofErr w:type="spellStart"/>
+            <w:r>
+              <w:t>su</w:t>
+            </w:r>
+            <w:proofErr w:type="spellEnd"/>
+            <w:r>
+              <w:t xml:space="preserve"> </w:t>
+            </w:r>
+            <w:proofErr w:type="spellStart"/>
+            <w:r>
+              <w:t>radili</w:t>
+            </w:r>
+            <w:proofErr w:type="spellEnd"/>
+            <w:r>
+              <w:t xml:space="preserve"> </w:t>
+            </w:r>
+            <w:proofErr w:type="spellStart"/>
+            <w:r>
+              <w:t>zajedno</w:t>
+            </w:r>
+            <w:proofErr w:type="spellEnd"/>
           </w:p>
         </w:tc>
       </w:tr>
@@ -732,9 +1252,27 @@
             <w:pPr>
               <w:jc w:val="center"/>
             </w:pPr>
-            <w:r>
-              <w:t>Kreiranje korisničkog interfejsa</w:t>
-            </w:r>
+            <w:proofErr w:type="spellStart"/>
+            <w:r>
+              <w:t>Kreiranje</w:t>
+            </w:r>
+            <w:proofErr w:type="spellEnd"/>
+            <w:r>
+              <w:t xml:space="preserve"> </w:t>
+            </w:r>
+            <w:proofErr w:type="spellStart"/>
+            <w:r>
+              <w:t>korisničkog</w:t>
+            </w:r>
+            <w:proofErr w:type="spellEnd"/>
+            <w:r>
+              <w:t xml:space="preserve"> </w:t>
+            </w:r>
+            <w:proofErr w:type="spellStart"/>
+            <w:r>
+              <w:t>interfejsa</w:t>
+            </w:r>
+            <w:proofErr w:type="spellEnd"/>
           </w:p>
         </w:tc>
         <w:tc>
@@ -760,9 +1298,99 @@
             <w:pPr>
               <w:jc w:val="center"/>
             </w:pPr>
-            <w:r>
-              <w:t>Implementacija adaptivnog interfejsa za administrativni dio aplikacije; Oba člana tima su radili zajedno</w:t>
-            </w:r>
+            <w:proofErr w:type="spellStart"/>
+            <w:r>
+              <w:t>Implementacija</w:t>
+            </w:r>
+            <w:proofErr w:type="spellEnd"/>
+            <w:r>
+              <w:t xml:space="preserve"> </w:t>
+            </w:r>
+            <w:proofErr w:type="spellStart"/>
+            <w:r>
+              <w:t>adaptivnog</w:t>
+            </w:r>
+            <w:proofErr w:type="spellEnd"/>
+            <w:r>
+              <w:t xml:space="preserve"> </w:t>
+            </w:r>
+            <w:proofErr w:type="spellStart"/>
+            <w:r>
+              <w:t>interfejsa</w:t>
+            </w:r>
+            <w:proofErr w:type="spellEnd"/>
+            <w:r>
+              <w:t xml:space="preserve"> </w:t>
+            </w:r>
+            <w:proofErr w:type="spellStart"/>
+            <w:r>
+              <w:t>za</w:t>
+            </w:r>
+            <w:proofErr w:type="spellEnd"/>
+            <w:r>
+              <w:t xml:space="preserve"> </w:t>
+            </w:r>
+            <w:proofErr w:type="spellStart"/>
+            <w:r>
+              <w:t>administrativni</w:t>
+            </w:r>
+            <w:proofErr w:type="spellEnd"/>
+            <w:r>
+              <w:t xml:space="preserve"> </w:t>
+            </w:r>
+            <w:proofErr w:type="spellStart"/>
+            <w:r>
+              <w:t>dio</w:t>
+            </w:r>
+            <w:proofErr w:type="spellEnd"/>
+            <w:r>
+              <w:t xml:space="preserve"> </w:t>
+            </w:r>
+            <w:proofErr w:type="spellStart"/>
+            <w:r>
+              <w:t>aplikacije</w:t>
+            </w:r>
+            <w:proofErr w:type="spellEnd"/>
+            <w:r>
+              <w:t xml:space="preserve">; Oba </w:t>
+            </w:r>
+            <w:proofErr w:type="spellStart"/>
+            <w:r>
+              <w:t>člana</w:t>
+            </w:r>
+            <w:proofErr w:type="spellEnd"/>
+            <w:r>
+              <w:t xml:space="preserve"> </w:t>
+            </w:r>
+            <w:proofErr w:type="spellStart"/>
+            <w:r>
+              <w:t>tima</w:t>
+            </w:r>
+            <w:proofErr w:type="spellEnd"/>
+            <w:r>
+              <w:t xml:space="preserve"> </w:t>
+            </w:r>
+            <w:proofErr w:type="spellStart"/>
+            <w:r>
+              <w:t>su</w:t>
+            </w:r>
+            <w:proofErr w:type="spellEnd"/>
+            <w:r>
+              <w:t xml:space="preserve"> </w:t>
+            </w:r>
+            <w:proofErr w:type="spellStart"/>
+            <w:r>
+              <w:t>radili</w:t>
+            </w:r>
+            <w:proofErr w:type="spellEnd"/>
+            <w:r>
+              <w:t xml:space="preserve"> </w:t>
+            </w:r>
+            <w:proofErr w:type="spellStart"/>
+            <w:r>
+              <w:t>zajedno</w:t>
+            </w:r>
+            <w:proofErr w:type="spellEnd"/>
           </w:p>
         </w:tc>
       </w:tr>
@@ -790,9 +1418,19 @@
             <w:pPr>
               <w:jc w:val="center"/>
             </w:pPr>
-            <w:r>
-              <w:t>Dijagram klasa</w:t>
-            </w:r>
+            <w:proofErr w:type="spellStart"/>
+            <w:r>
+              <w:t>Dijagram</w:t>
+            </w:r>
+            <w:proofErr w:type="spellEnd"/>
+            <w:r>
+              <w:t xml:space="preserve"> </w:t>
+            </w:r>
+            <w:proofErr w:type="spellStart"/>
+            <w:r>
+              <w:t>klasa</w:t>
+            </w:r>
+            <w:proofErr w:type="spellEnd"/>
           </w:p>
         </w:tc>
         <w:tc>
@@ -819,8 +1457,45 @@
               <w:jc w:val="center"/>
             </w:pPr>
             <w:r>
-              <w:t>Oba člana tima su radili zajedno</w:t>
-            </w:r>
+              <w:t xml:space="preserve">Oba </w:t>
+            </w:r>
+            <w:proofErr w:type="spellStart"/>
+            <w:r>
+              <w:t>člana</w:t>
+            </w:r>
+            <w:proofErr w:type="spellEnd"/>
+            <w:r>
+              <w:t xml:space="preserve"> </w:t>
+            </w:r>
+            <w:proofErr w:type="spellStart"/>
+            <w:r>
+              <w:t>tima</w:t>
+            </w:r>
+            <w:proofErr w:type="spellEnd"/>
+            <w:r>
+              <w:t xml:space="preserve"> </w:t>
+            </w:r>
+            <w:proofErr w:type="spellStart"/>
+            <w:r>
+              <w:t>su</w:t>
+            </w:r>
+            <w:proofErr w:type="spellEnd"/>
+            <w:r>
+              <w:t xml:space="preserve"> </w:t>
+            </w:r>
+            <w:proofErr w:type="spellStart"/>
+            <w:r>
+              <w:t>radili</w:t>
+            </w:r>
+            <w:proofErr w:type="spellEnd"/>
+            <w:r>
+              <w:t xml:space="preserve"> </w:t>
+            </w:r>
+            <w:proofErr w:type="spellStart"/>
+            <w:r>
+              <w:t>zajedno</w:t>
+            </w:r>
+            <w:proofErr w:type="spellEnd"/>
           </w:p>
         </w:tc>
       </w:tr>
@@ -848,9 +1523,27 @@
             <w:pPr>
               <w:jc w:val="center"/>
             </w:pPr>
-            <w:r>
-              <w:t>Redizajniranje dijagrama klasa</w:t>
-            </w:r>
+            <w:proofErr w:type="spellStart"/>
+            <w:r>
+              <w:t>Redizajniranje</w:t>
+            </w:r>
+            <w:proofErr w:type="spellEnd"/>
+            <w:r>
+              <w:t xml:space="preserve"> </w:t>
+            </w:r>
+            <w:proofErr w:type="spellStart"/>
+            <w:r>
+              <w:t>dijagrama</w:t>
+            </w:r>
+            <w:proofErr w:type="spellEnd"/>
+            <w:r>
+              <w:t xml:space="preserve"> </w:t>
+            </w:r>
+            <w:proofErr w:type="spellStart"/>
+            <w:r>
+              <w:t>klasa</w:t>
+            </w:r>
+            <w:proofErr w:type="spellEnd"/>
           </w:p>
         </w:tc>
         <w:tc>
@@ -876,9 +1569,99 @@
             <w:pPr>
               <w:jc w:val="center"/>
             </w:pPr>
-            <w:r>
-              <w:t>Dijagram klasa je redizajniran tako da prati MVVM patern; Oba člana tima su radili zajedno</w:t>
-            </w:r>
+            <w:proofErr w:type="spellStart"/>
+            <w:r>
+              <w:t>Dijagram</w:t>
+            </w:r>
+            <w:proofErr w:type="spellEnd"/>
+            <w:r>
+              <w:t xml:space="preserve"> </w:t>
+            </w:r>
+            <w:proofErr w:type="spellStart"/>
+            <w:r>
+              <w:t>klasa</w:t>
+            </w:r>
+            <w:proofErr w:type="spellEnd"/>
+            <w:r>
+              <w:t xml:space="preserve"> je </w:t>
+            </w:r>
+            <w:proofErr w:type="spellStart"/>
+            <w:r>
+              <w:t>redizajniran</w:t>
+            </w:r>
+            <w:proofErr w:type="spellEnd"/>
+            <w:r>
+              <w:t xml:space="preserve"> </w:t>
+            </w:r>
+            <w:proofErr w:type="spellStart"/>
+            <w:r>
+              <w:t>tako</w:t>
+            </w:r>
+            <w:proofErr w:type="spellEnd"/>
+            <w:r>
+              <w:t xml:space="preserve"> </w:t>
+            </w:r>
+            <w:proofErr w:type="spellStart"/>
+            <w:r>
+              <w:t>da</w:t>
+            </w:r>
+            <w:proofErr w:type="spellEnd"/>
+            <w:r>
+              <w:t xml:space="preserve"> </w:t>
+            </w:r>
+            <w:proofErr w:type="spellStart"/>
+            <w:r>
+              <w:t>prati</w:t>
+            </w:r>
+            <w:proofErr w:type="spellEnd"/>
+            <w:r>
+              <w:t xml:space="preserve"> MVVM </w:t>
+            </w:r>
+            <w:proofErr w:type="spellStart"/>
+            <w:r>
+              <w:t>patern</w:t>
+            </w:r>
+            <w:proofErr w:type="spellEnd"/>
+            <w:r>
+              <w:t xml:space="preserve">; Oba </w:t>
+            </w:r>
+            <w:proofErr w:type="spellStart"/>
+            <w:r>
+              <w:t>člana</w:t>
+            </w:r>
+            <w:proofErr w:type="spellEnd"/>
+            <w:r>
+              <w:t xml:space="preserve"> </w:t>
+            </w:r>
+            <w:proofErr w:type="spellStart"/>
+            <w:r>
+              <w:t>tima</w:t>
+            </w:r>
+            <w:proofErr w:type="spellEnd"/>
+            <w:r>
+              <w:t xml:space="preserve"> </w:t>
+            </w:r>
+            <w:proofErr w:type="spellStart"/>
+            <w:r>
+              <w:t>su</w:t>
+            </w:r>
+            <w:proofErr w:type="spellEnd"/>
+            <w:r>
+              <w:t xml:space="preserve"> </w:t>
+            </w:r>
+            <w:proofErr w:type="spellStart"/>
+            <w:r>
+              <w:t>radili</w:t>
+            </w:r>
+            <w:proofErr w:type="spellEnd"/>
+            <w:r>
+              <w:t xml:space="preserve"> </w:t>
+            </w:r>
+            <w:proofErr w:type="spellStart"/>
+            <w:r>
+              <w:t>zajedno</w:t>
+            </w:r>
+            <w:proofErr w:type="spellEnd"/>
           </w:p>
         </w:tc>
       </w:tr>
@@ -906,9 +1689,35 @@
             <w:pPr>
               <w:jc w:val="center"/>
             </w:pPr>
-            <w:r>
-              <w:t>Završetak implementacije UWP dijela aplikacije</w:t>
-            </w:r>
+            <w:proofErr w:type="spellStart"/>
+            <w:r>
+              <w:t>Završetak</w:t>
+            </w:r>
+            <w:proofErr w:type="spellEnd"/>
+            <w:r>
+              <w:t xml:space="preserve"> </w:t>
+            </w:r>
+            <w:proofErr w:type="spellStart"/>
+            <w:r>
+              <w:t>implementacije</w:t>
+            </w:r>
+            <w:proofErr w:type="spellEnd"/>
+            <w:r>
+              <w:t xml:space="preserve"> UWP </w:t>
+            </w:r>
+            <w:proofErr w:type="spellStart"/>
+            <w:r>
+              <w:t>dijela</w:t>
+            </w:r>
+            <w:proofErr w:type="spellEnd"/>
+            <w:r>
+              <w:t xml:space="preserve"> </w:t>
+            </w:r>
+            <w:proofErr w:type="spellStart"/>
+            <w:r>
+              <w:t>aplikacije</w:t>
+            </w:r>
+            <w:proofErr w:type="spellEnd"/>
           </w:p>
         </w:tc>
         <w:tc>
@@ -934,9 +1743,131 @@
             <w:pPr>
               <w:jc w:val="center"/>
             </w:pPr>
-            <w:r>
-              <w:t>Urađena implementacija administrativnog dijela aplikacije za koji je prethodno napravljen adaptivni interfejs; Oba člana tima su radili zajedno</w:t>
-            </w:r>
+            <w:proofErr w:type="spellStart"/>
+            <w:r>
+              <w:t>Urađena</w:t>
+            </w:r>
+            <w:proofErr w:type="spellEnd"/>
+            <w:r>
+              <w:t xml:space="preserve"> </w:t>
+            </w:r>
+            <w:proofErr w:type="spellStart"/>
+            <w:r>
+              <w:t>implementacija</w:t>
+            </w:r>
+            <w:proofErr w:type="spellEnd"/>
+            <w:r>
+              <w:t xml:space="preserve"> </w:t>
+            </w:r>
+            <w:proofErr w:type="spellStart"/>
+            <w:r>
+              <w:t>administrativnog</w:t>
+            </w:r>
+            <w:proofErr w:type="spellEnd"/>
+            <w:r>
+              <w:t xml:space="preserve"> </w:t>
+            </w:r>
+            <w:proofErr w:type="spellStart"/>
+            <w:r>
+              <w:t>dijela</w:t>
+            </w:r>
+            <w:proofErr w:type="spellEnd"/>
+            <w:r>
+              <w:t xml:space="preserve"> </w:t>
+            </w:r>
+            <w:proofErr w:type="spellStart"/>
+            <w:r>
+              <w:t>aplikacije</w:t>
+            </w:r>
+            <w:proofErr w:type="spellEnd"/>
+            <w:r>
+              <w:t xml:space="preserve"> </w:t>
+            </w:r>
+            <w:proofErr w:type="spellStart"/>
+            <w:r>
+              <w:t>za</w:t>
+            </w:r>
+            <w:proofErr w:type="spellEnd"/>
+            <w:r>
+              <w:t xml:space="preserve"> </w:t>
+            </w:r>
+            <w:proofErr w:type="spellStart"/>
+            <w:r>
+              <w:t>koji</w:t>
+            </w:r>
+            <w:proofErr w:type="spellEnd"/>
+            <w:r>
+              <w:t xml:space="preserve"> je </w:t>
+            </w:r>
+            <w:proofErr w:type="spellStart"/>
+            <w:r>
+              <w:t>prethodno</w:t>
+            </w:r>
+            <w:proofErr w:type="spellEnd"/>
+            <w:r>
+              <w:t xml:space="preserve"> </w:t>
+            </w:r>
+            <w:proofErr w:type="spellStart"/>
+            <w:r>
+              <w:t>napravljen</w:t>
+            </w:r>
+            <w:proofErr w:type="spellEnd"/>
+            <w:r>
+              <w:t xml:space="preserve"> </w:t>
+            </w:r>
+            <w:proofErr w:type="spellStart"/>
+            <w:r>
+              <w:t>adaptivni</w:t>
+            </w:r>
+            <w:proofErr w:type="spellEnd"/>
+            <w:r>
+              <w:t xml:space="preserve"> </w:t>
+            </w:r>
+            <w:proofErr w:type="spellStart"/>
+            <w:r>
+              <w:t>interfejs</w:t>
+            </w:r>
+            <w:proofErr w:type="spellEnd"/>
+            <w:r>
+              <w:t xml:space="preserve">; Oba </w:t>
+            </w:r>
+            <w:proofErr w:type="spellStart"/>
+            <w:r>
+              <w:t>člana</w:t>
+            </w:r>
+            <w:proofErr w:type="spellEnd"/>
+            <w:r>
+              <w:t xml:space="preserve"> </w:t>
+            </w:r>
+            <w:proofErr w:type="spellStart"/>
+            <w:r>
+              <w:t>tima</w:t>
+            </w:r>
+            <w:proofErr w:type="spellEnd"/>
+            <w:r>
+              <w:t xml:space="preserve"> </w:t>
+            </w:r>
+            <w:proofErr w:type="spellStart"/>
+            <w:r>
+              <w:t>su</w:t>
+            </w:r>
+            <w:proofErr w:type="spellEnd"/>
+            <w:r>
+              <w:t xml:space="preserve"> </w:t>
+            </w:r>
+            <w:proofErr w:type="spellStart"/>
+            <w:r>
+              <w:t>radili</w:t>
+            </w:r>
+            <w:proofErr w:type="spellEnd"/>
+            <w:r>
+              <w:t xml:space="preserve"> </w:t>
+            </w:r>
+            <w:proofErr w:type="spellStart"/>
+            <w:r>
+              <w:t>zajedno</w:t>
+            </w:r>
+            <w:proofErr w:type="spellEnd"/>
           </w:p>
         </w:tc>
       </w:tr>
@@ -964,15 +1895,35 @@
             <w:pPr>
               <w:jc w:val="center"/>
             </w:pPr>
-            <w:r>
-              <w:t xml:space="preserve">Dijagram sekvenci </w:t>
-            </w:r>
+            <w:proofErr w:type="spellStart"/>
+            <w:r>
+              <w:t>Dijagram</w:t>
+            </w:r>
+            <w:proofErr w:type="spellEnd"/>
+            <w:r>
+              <w:t xml:space="preserve"> </w:t>
+            </w:r>
+            <w:proofErr w:type="spellStart"/>
+            <w:r>
+              <w:t>sekvenci</w:t>
+            </w:r>
+            <w:proofErr w:type="spellEnd"/>
+            <w:r>
+              <w:t xml:space="preserve"> </w:t>
+            </w:r>
+            <w:proofErr w:type="spellStart"/>
             <w:r>
               <w:t>i</w:t>
             </w:r>
-            <w:r>
-              <w:t xml:space="preserve"> komunikacije</w:t>
-            </w:r>
+            <w:proofErr w:type="spellEnd"/>
+            <w:r>
+              <w:t xml:space="preserve"> </w:t>
+            </w:r>
+            <w:proofErr w:type="spellStart"/>
+            <w:r>
+              <w:t>komunikacije</w:t>
+            </w:r>
+            <w:proofErr w:type="spellEnd"/>
           </w:p>
         </w:tc>
         <w:tc>
@@ -999,8 +1950,45 @@
               <w:jc w:val="center"/>
             </w:pPr>
             <w:r>
-              <w:t>Oba člana tima su radili zajedno</w:t>
-            </w:r>
+              <w:t xml:space="preserve">Oba </w:t>
+            </w:r>
+            <w:proofErr w:type="spellStart"/>
+            <w:r>
+              <w:t>člana</w:t>
+            </w:r>
+            <w:proofErr w:type="spellEnd"/>
+            <w:r>
+              <w:t xml:space="preserve"> </w:t>
+            </w:r>
+            <w:proofErr w:type="spellStart"/>
+            <w:r>
+              <w:t>tima</w:t>
+            </w:r>
+            <w:proofErr w:type="spellEnd"/>
+            <w:r>
+              <w:t xml:space="preserve"> </w:t>
+            </w:r>
+            <w:proofErr w:type="spellStart"/>
+            <w:r>
+              <w:t>su</w:t>
+            </w:r>
+            <w:proofErr w:type="spellEnd"/>
+            <w:r>
+              <w:t xml:space="preserve"> </w:t>
+            </w:r>
+            <w:proofErr w:type="spellStart"/>
+            <w:r>
+              <w:t>radili</w:t>
+            </w:r>
+            <w:proofErr w:type="spellEnd"/>
+            <w:r>
+              <w:t xml:space="preserve"> </w:t>
+            </w:r>
+            <w:proofErr w:type="spellStart"/>
+            <w:r>
+              <w:t>zajedno</w:t>
+            </w:r>
+            <w:proofErr w:type="spellEnd"/>
           </w:p>
         </w:tc>
       </w:tr>
@@ -1029,8 +2017,13 @@
               <w:jc w:val="center"/>
             </w:pPr>
             <w:r>
-              <w:t>Design paterni</w:t>
-            </w:r>
+              <w:t xml:space="preserve">Design </w:t>
+            </w:r>
+            <w:proofErr w:type="spellStart"/>
+            <w:r>
+              <w:t>paterni</w:t>
+            </w:r>
+            <w:proofErr w:type="spellEnd"/>
           </w:p>
         </w:tc>
         <w:tc>
@@ -1060,11 +2053,125 @@
               </w:rPr>
             </w:pPr>
             <w:r>
-              <w:t xml:space="preserve">Oba člana tima su radili zajedno; Zerina Ramić je commitala </w:t>
-            </w:r>
-            <w:r>
-              <w:t>Kreacijske paterne, a Damir Pozderac je commitao Strukturalne paterne</w:t>
-            </w:r>
+              <w:t xml:space="preserve">Oba </w:t>
+            </w:r>
+            <w:proofErr w:type="spellStart"/>
+            <w:r>
+              <w:t>člana</w:t>
+            </w:r>
+            <w:proofErr w:type="spellEnd"/>
+            <w:r>
+              <w:t xml:space="preserve"> </w:t>
+            </w:r>
+            <w:proofErr w:type="spellStart"/>
+            <w:r>
+              <w:t>tima</w:t>
+            </w:r>
+            <w:proofErr w:type="spellEnd"/>
+            <w:r>
+              <w:t xml:space="preserve"> </w:t>
+            </w:r>
+            <w:proofErr w:type="spellStart"/>
+            <w:r>
+              <w:t>su</w:t>
+            </w:r>
+            <w:proofErr w:type="spellEnd"/>
+            <w:r>
+              <w:t xml:space="preserve"> </w:t>
+            </w:r>
+            <w:proofErr w:type="spellStart"/>
+            <w:r>
+              <w:t>radili</w:t>
+            </w:r>
+            <w:proofErr w:type="spellEnd"/>
+            <w:r>
+              <w:t xml:space="preserve"> </w:t>
+            </w:r>
+            <w:proofErr w:type="spellStart"/>
+            <w:r>
+              <w:t>zajedno</w:t>
+            </w:r>
+            <w:proofErr w:type="spellEnd"/>
+            <w:r>
+              <w:t xml:space="preserve">; </w:t>
+            </w:r>
+            <w:proofErr w:type="spellStart"/>
+            <w:r>
+              <w:t>Zerina</w:t>
+            </w:r>
+            <w:proofErr w:type="spellEnd"/>
+            <w:r>
+              <w:t xml:space="preserve"> </w:t>
+            </w:r>
+            <w:proofErr w:type="spellStart"/>
+            <w:r>
+              <w:t>Ramić</w:t>
+            </w:r>
+            <w:proofErr w:type="spellEnd"/>
+            <w:r>
+              <w:t xml:space="preserve"> je </w:t>
+            </w:r>
+            <w:proofErr w:type="spellStart"/>
+            <w:r>
+              <w:t>commitala</w:t>
+            </w:r>
+            <w:proofErr w:type="spellEnd"/>
+            <w:r>
+              <w:t xml:space="preserve"> </w:t>
+            </w:r>
+            <w:proofErr w:type="spellStart"/>
+            <w:r>
+              <w:t>Kreacijske</w:t>
+            </w:r>
+            <w:proofErr w:type="spellEnd"/>
+            <w:r>
+              <w:t xml:space="preserve"> </w:t>
+            </w:r>
+            <w:proofErr w:type="spellStart"/>
+            <w:r>
+              <w:t>paterne</w:t>
+            </w:r>
+            <w:proofErr w:type="spellEnd"/>
+            <w:r>
+              <w:t xml:space="preserve">, a </w:t>
+            </w:r>
+            <w:proofErr w:type="spellStart"/>
+            <w:r>
+              <w:t>Damir</w:t>
+            </w:r>
+            <w:proofErr w:type="spellEnd"/>
+            <w:r>
+              <w:t xml:space="preserve"> </w:t>
+            </w:r>
+            <w:proofErr w:type="spellStart"/>
+            <w:r>
+              <w:t>Pozderac</w:t>
+            </w:r>
+            <w:proofErr w:type="spellEnd"/>
+            <w:r>
+              <w:t xml:space="preserve"> je </w:t>
+            </w:r>
+            <w:proofErr w:type="spellStart"/>
+            <w:r>
+              <w:t>commitao</w:t>
+            </w:r>
+            <w:proofErr w:type="spellEnd"/>
+            <w:r>
+              <w:t xml:space="preserve"> </w:t>
+            </w:r>
+            <w:proofErr w:type="spellStart"/>
+            <w:r>
+              <w:t>Strukturalne</w:t>
+            </w:r>
+            <w:proofErr w:type="spellEnd"/>
+            <w:r>
+              <w:t xml:space="preserve"> </w:t>
+            </w:r>
+            <w:proofErr w:type="spellStart"/>
+            <w:r>
+              <w:t>paterne</w:t>
+            </w:r>
+            <w:proofErr w:type="spellEnd"/>
           </w:p>
         </w:tc>
       </w:tr>
@@ -1092,15 +2199,67 @@
             <w:pPr>
               <w:jc w:val="center"/>
             </w:pPr>
-            <w:r>
-              <w:t xml:space="preserve">Rad na projektu, dijagrami komponenti, paketa </w:t>
-            </w:r>
+            <w:proofErr w:type="spellStart"/>
+            <w:r>
+              <w:t>Rad</w:t>
+            </w:r>
+            <w:proofErr w:type="spellEnd"/>
+            <w:r>
+              <w:t xml:space="preserve"> </w:t>
+            </w:r>
+            <w:proofErr w:type="spellStart"/>
+            <w:r>
+              <w:t>na</w:t>
+            </w:r>
+            <w:proofErr w:type="spellEnd"/>
+            <w:r>
+              <w:t xml:space="preserve"> </w:t>
+            </w:r>
+            <w:proofErr w:type="spellStart"/>
+            <w:r>
+              <w:t>projektu</w:t>
+            </w:r>
+            <w:proofErr w:type="spellEnd"/>
+            <w:r>
+              <w:t xml:space="preserve">, </w:t>
+            </w:r>
+            <w:proofErr w:type="spellStart"/>
+            <w:r>
+              <w:t>dijagrami</w:t>
+            </w:r>
+            <w:proofErr w:type="spellEnd"/>
+            <w:r>
+              <w:t xml:space="preserve"> </w:t>
+            </w:r>
+            <w:proofErr w:type="spellStart"/>
+            <w:r>
+              <w:t>komponenti</w:t>
+            </w:r>
+            <w:proofErr w:type="spellEnd"/>
+            <w:r>
+              <w:t xml:space="preserve">, </w:t>
+            </w:r>
+            <w:proofErr w:type="spellStart"/>
+            <w:r>
+              <w:t>paketa</w:t>
+            </w:r>
+            <w:proofErr w:type="spellEnd"/>
+            <w:r>
+              <w:t xml:space="preserve"> </w:t>
+            </w:r>
+            <w:proofErr w:type="spellStart"/>
             <w:r>
               <w:t>i</w:t>
             </w:r>
-            <w:r>
-              <w:t xml:space="preserve"> raspoređivanja</w:t>
-            </w:r>
+            <w:proofErr w:type="spellEnd"/>
+            <w:r>
+              <w:t xml:space="preserve"> </w:t>
+            </w:r>
+            <w:proofErr w:type="spellStart"/>
+            <w:r>
+              <w:t>raspoređivanja</w:t>
+            </w:r>
+            <w:proofErr w:type="spellEnd"/>
           </w:p>
         </w:tc>
         <w:tc>
@@ -1127,8 +2286,45 @@
               <w:jc w:val="center"/>
             </w:pPr>
             <w:r>
-              <w:t>Oba člana tima su radili zajedno</w:t>
-            </w:r>
+              <w:t xml:space="preserve">Oba </w:t>
+            </w:r>
+            <w:proofErr w:type="spellStart"/>
+            <w:r>
+              <w:t>člana</w:t>
+            </w:r>
+            <w:proofErr w:type="spellEnd"/>
+            <w:r>
+              <w:t xml:space="preserve"> </w:t>
+            </w:r>
+            <w:proofErr w:type="spellStart"/>
+            <w:r>
+              <w:t>tima</w:t>
+            </w:r>
+            <w:proofErr w:type="spellEnd"/>
+            <w:r>
+              <w:t xml:space="preserve"> </w:t>
+            </w:r>
+            <w:proofErr w:type="spellStart"/>
+            <w:r>
+              <w:t>su</w:t>
+            </w:r>
+            <w:proofErr w:type="spellEnd"/>
+            <w:r>
+              <w:t xml:space="preserve"> </w:t>
+            </w:r>
+            <w:proofErr w:type="spellStart"/>
+            <w:r>
+              <w:t>radili</w:t>
+            </w:r>
+            <w:proofErr w:type="spellEnd"/>
+            <w:r>
+              <w:t xml:space="preserve"> </w:t>
+            </w:r>
+            <w:proofErr w:type="spellStart"/>
+            <w:r>
+              <w:t>zajedno</w:t>
+            </w:r>
+            <w:proofErr w:type="spellEnd"/>
           </w:p>
         </w:tc>
       </w:tr>
@@ -1156,9 +2352,35 @@
             <w:pPr>
               <w:jc w:val="center"/>
             </w:pPr>
-            <w:r>
-              <w:t>Nastavak rada na projektu</w:t>
-            </w:r>
+            <w:proofErr w:type="spellStart"/>
+            <w:r>
+              <w:t>Nastavak</w:t>
+            </w:r>
+            <w:proofErr w:type="spellEnd"/>
+            <w:r>
+              <w:t xml:space="preserve"> </w:t>
+            </w:r>
+            <w:proofErr w:type="spellStart"/>
+            <w:r>
+              <w:t>rada</w:t>
+            </w:r>
+            <w:proofErr w:type="spellEnd"/>
+            <w:r>
+              <w:t xml:space="preserve"> </w:t>
+            </w:r>
+            <w:proofErr w:type="spellStart"/>
+            <w:r>
+              <w:t>na</w:t>
+            </w:r>
+            <w:proofErr w:type="spellEnd"/>
+            <w:r>
+              <w:t xml:space="preserve"> </w:t>
+            </w:r>
+            <w:proofErr w:type="spellStart"/>
+            <w:r>
+              <w:t>projektu</w:t>
+            </w:r>
+            <w:proofErr w:type="spellEnd"/>
           </w:p>
         </w:tc>
         <w:tc>
@@ -1184,9 +2406,115 @@
             <w:pPr>
               <w:jc w:val="center"/>
             </w:pPr>
-            <w:r>
-              <w:t>Povezivanje sa Azure bazom podataka, implementacija ASP .NET i WEB API servis dijela aplikacije; Oba člana tima su radili zajedno</w:t>
-            </w:r>
+            <w:proofErr w:type="spellStart"/>
+            <w:r>
+              <w:t>Povezivanje</w:t>
+            </w:r>
+            <w:proofErr w:type="spellEnd"/>
+            <w:r>
+              <w:t xml:space="preserve"> </w:t>
+            </w:r>
+            <w:proofErr w:type="spellStart"/>
+            <w:r>
+              <w:t>sa</w:t>
+            </w:r>
+            <w:proofErr w:type="spellEnd"/>
+            <w:r>
+              <w:t xml:space="preserve"> Azure </w:t>
+            </w:r>
+            <w:proofErr w:type="spellStart"/>
+            <w:r>
+              <w:t>bazom</w:t>
+            </w:r>
+            <w:proofErr w:type="spellEnd"/>
+            <w:r>
+              <w:t xml:space="preserve"> </w:t>
+            </w:r>
+            <w:proofErr w:type="spellStart"/>
+            <w:r>
+              <w:t>podataka</w:t>
+            </w:r>
+            <w:proofErr w:type="spellEnd"/>
+            <w:r>
+              <w:t xml:space="preserve">, </w:t>
+            </w:r>
+            <w:proofErr w:type="spellStart"/>
+            <w:r>
+              <w:t>implementacija</w:t>
+            </w:r>
+            <w:proofErr w:type="spellEnd"/>
+            <w:r>
+              <w:t xml:space="preserve"> ASP .NET </w:t>
+            </w:r>
+            <w:proofErr w:type="spellStart"/>
+            <w:r>
+              <w:t>i</w:t>
+            </w:r>
+            <w:proofErr w:type="spellEnd"/>
+            <w:r>
+              <w:t xml:space="preserve"> WEB API </w:t>
+            </w:r>
+            <w:proofErr w:type="spellStart"/>
+            <w:r>
+              <w:t>servis</w:t>
+            </w:r>
+            <w:proofErr w:type="spellEnd"/>
+            <w:r>
+              <w:t xml:space="preserve"> </w:t>
+            </w:r>
+            <w:proofErr w:type="spellStart"/>
+            <w:r>
+              <w:t>dijela</w:t>
+            </w:r>
+            <w:proofErr w:type="spellEnd"/>
+            <w:r>
+              <w:t xml:space="preserve"> </w:t>
+            </w:r>
+            <w:proofErr w:type="spellStart"/>
+            <w:r>
+              <w:t>aplikacije</w:t>
+            </w:r>
+            <w:proofErr w:type="spellEnd"/>
+            <w:r>
+              <w:t xml:space="preserve">; Oba </w:t>
+            </w:r>
+            <w:proofErr w:type="spellStart"/>
+            <w:r>
+              <w:t>člana</w:t>
+            </w:r>
+            <w:proofErr w:type="spellEnd"/>
+            <w:r>
+              <w:t xml:space="preserve"> </w:t>
+            </w:r>
+            <w:proofErr w:type="spellStart"/>
+            <w:r>
+              <w:t>tima</w:t>
+            </w:r>
+            <w:proofErr w:type="spellEnd"/>
+            <w:r>
+              <w:t xml:space="preserve"> </w:t>
+            </w:r>
+            <w:proofErr w:type="spellStart"/>
+            <w:r>
+              <w:t>su</w:t>
+            </w:r>
+            <w:proofErr w:type="spellEnd"/>
+            <w:r>
+              <w:t xml:space="preserve"> </w:t>
+            </w:r>
+            <w:proofErr w:type="spellStart"/>
+            <w:r>
+              <w:t>radili</w:t>
+            </w:r>
+            <w:proofErr w:type="spellEnd"/>
+            <w:r>
+              <w:t xml:space="preserve"> </w:t>
+            </w:r>
+            <w:proofErr w:type="spellStart"/>
+            <w:r>
+              <w:t>zajedno</w:t>
+            </w:r>
+            <w:proofErr w:type="spellEnd"/>
           </w:p>
         </w:tc>
       </w:tr>
@@ -1214,9 +2542,35 @@
             <w:pPr>
               <w:jc w:val="center"/>
             </w:pPr>
-            <w:r>
-              <w:t>Nastavak rada na projektu</w:t>
-            </w:r>
+            <w:proofErr w:type="spellStart"/>
+            <w:r>
+              <w:t>Nastavak</w:t>
+            </w:r>
+            <w:proofErr w:type="spellEnd"/>
+            <w:r>
+              <w:t xml:space="preserve"> </w:t>
+            </w:r>
+            <w:proofErr w:type="spellStart"/>
+            <w:r>
+              <w:t>rada</w:t>
+            </w:r>
+            <w:proofErr w:type="spellEnd"/>
+            <w:r>
+              <w:t xml:space="preserve"> </w:t>
+            </w:r>
+            <w:proofErr w:type="spellStart"/>
+            <w:r>
+              <w:t>na</w:t>
+            </w:r>
+            <w:proofErr w:type="spellEnd"/>
+            <w:r>
+              <w:t xml:space="preserve"> </w:t>
+            </w:r>
+            <w:proofErr w:type="spellStart"/>
+            <w:r>
+              <w:t>projektu</w:t>
+            </w:r>
+            <w:proofErr w:type="spellEnd"/>
           </w:p>
         </w:tc>
         <w:tc>
@@ -1245,8 +2599,29 @@
                 <w:lang w:val="bs-Latn-BA"/>
               </w:rPr>
             </w:pPr>
-            <w:r>
-              <w:t xml:space="preserve">Dodavanje refaktoringa u kod. </w:t>
+            <w:proofErr w:type="spellStart"/>
+            <w:r>
+              <w:t>Dodavanje</w:t>
+            </w:r>
+            <w:proofErr w:type="spellEnd"/>
+            <w:r>
+              <w:t xml:space="preserve"> </w:t>
+            </w:r>
+            <w:proofErr w:type="spellStart"/>
+            <w:r>
+              <w:t>refaktoringa</w:t>
+            </w:r>
+            <w:proofErr w:type="spellEnd"/>
+            <w:r>
+              <w:t xml:space="preserve"> u </w:t>
+            </w:r>
+            <w:proofErr w:type="spellStart"/>
+            <w:r>
+              <w:t>kod</w:t>
+            </w:r>
+            <w:proofErr w:type="spellEnd"/>
+            <w:r>
+              <w:t xml:space="preserve">. </w:t>
             </w:r>
             <w:r>
               <w:rPr>
@@ -1257,6 +2632,206 @@
             </w:r>
             <w:bookmarkStart w:id="0" w:name="_GoBack"/>
             <w:bookmarkEnd w:id="0"/>
+            <w:r>
+              <w:rPr>
+                <w:lang w:val="bs-Latn-BA"/>
+              </w:rPr>
+              <w:t xml:space="preserve"> Zerina Ramić je implementirala </w:t>
+            </w:r>
+            <w:proofErr w:type="spellStart"/>
+            <w:r>
+              <w:rPr>
+                <w:rFonts w:cstheme="minorHAnsi"/>
+                <w:color w:val="24292E"/>
+                <w:shd w:val="clear" w:color="auto" w:fill="FFFFFF"/>
+              </w:rPr>
+              <w:t>P</w:t>
+            </w:r>
+            <w:r>
+              <w:rPr>
+                <w:rFonts w:cstheme="minorHAnsi"/>
+                <w:color w:val="24292E"/>
+                <w:shd w:val="clear" w:color="auto" w:fill="FFFFFF"/>
+              </w:rPr>
+              <w:t>reimenovanje</w:t>
+            </w:r>
+            <w:proofErr w:type="spellEnd"/>
+            <w:r>
+              <w:rPr>
+                <w:rFonts w:cstheme="minorHAnsi"/>
+                <w:color w:val="24292E"/>
+                <w:shd w:val="clear" w:color="auto" w:fill="FFFFFF"/>
+              </w:rPr>
+              <w:t xml:space="preserve"> </w:t>
+            </w:r>
+            <w:proofErr w:type="spellStart"/>
+            <w:r>
+              <w:rPr>
+                <w:rFonts w:cstheme="minorHAnsi"/>
+                <w:color w:val="24292E"/>
+                <w:shd w:val="clear" w:color="auto" w:fill="FFFFFF"/>
+              </w:rPr>
+              <w:t>metoda</w:t>
+            </w:r>
+            <w:proofErr w:type="spellEnd"/>
+            <w:r>
+              <w:rPr>
+                <w:rFonts w:cstheme="minorHAnsi"/>
+                <w:color w:val="24292E"/>
+                <w:shd w:val="clear" w:color="auto" w:fill="FFFFFF"/>
+              </w:rPr>
+              <w:t xml:space="preserve"> </w:t>
+            </w:r>
+            <w:proofErr w:type="spellStart"/>
+            <w:r>
+              <w:rPr>
+                <w:rFonts w:cstheme="minorHAnsi"/>
+                <w:color w:val="24292E"/>
+                <w:shd w:val="clear" w:color="auto" w:fill="FFFFFF"/>
+              </w:rPr>
+              <w:t>prema</w:t>
+            </w:r>
+            <w:proofErr w:type="spellEnd"/>
+            <w:r>
+              <w:rPr>
+                <w:rFonts w:cstheme="minorHAnsi"/>
+                <w:color w:val="24292E"/>
+                <w:shd w:val="clear" w:color="auto" w:fill="FFFFFF"/>
+              </w:rPr>
+              <w:t xml:space="preserve"> naming convention-u</w:t>
+            </w:r>
+            <w:r>
+              <w:rPr>
+                <w:rFonts w:cstheme="minorHAnsi"/>
+                <w:color w:val="24292E"/>
+                <w:shd w:val="clear" w:color="auto" w:fill="FFFFFF"/>
+              </w:rPr>
+              <w:t xml:space="preserve"> </w:t>
+            </w:r>
+            <w:proofErr w:type="spellStart"/>
+            <w:r>
+              <w:rPr>
+                <w:rFonts w:cstheme="minorHAnsi"/>
+                <w:color w:val="24292E"/>
+                <w:shd w:val="clear" w:color="auto" w:fill="FFFFFF"/>
+              </w:rPr>
+              <w:t>i</w:t>
+            </w:r>
+            <w:proofErr w:type="spellEnd"/>
+            <w:r>
+              <w:rPr>
+                <w:rFonts w:cstheme="minorHAnsi"/>
+                <w:color w:val="24292E"/>
+                <w:shd w:val="clear" w:color="auto" w:fill="FFFFFF"/>
+              </w:rPr>
+              <w:t xml:space="preserve"> Rename method, </w:t>
+            </w:r>
+            <w:proofErr w:type="spellStart"/>
+            <w:r>
+              <w:rPr>
+                <w:rFonts w:cstheme="minorHAnsi"/>
+                <w:color w:val="24292E"/>
+                <w:shd w:val="clear" w:color="auto" w:fill="FFFFFF"/>
+              </w:rPr>
+              <w:t>kao</w:t>
+            </w:r>
+            <w:proofErr w:type="spellEnd"/>
+            <w:r>
+              <w:rPr>
+                <w:rFonts w:cstheme="minorHAnsi"/>
+                <w:color w:val="24292E"/>
+                <w:shd w:val="clear" w:color="auto" w:fill="FFFFFF"/>
+              </w:rPr>
+              <w:t xml:space="preserve"> </w:t>
+            </w:r>
+            <w:proofErr w:type="spellStart"/>
+            <w:r>
+              <w:rPr>
+                <w:rFonts w:cstheme="minorHAnsi"/>
+                <w:color w:val="24292E"/>
+                <w:shd w:val="clear" w:color="auto" w:fill="FFFFFF"/>
+              </w:rPr>
+              <w:t>i</w:t>
+            </w:r>
+            <w:proofErr w:type="spellEnd"/>
+            <w:r>
+              <w:rPr>
+                <w:rFonts w:cstheme="minorHAnsi"/>
+                <w:color w:val="24292E"/>
+                <w:shd w:val="clear" w:color="auto" w:fill="FFFFFF"/>
+              </w:rPr>
+              <w:t xml:space="preserve"> </w:t>
+            </w:r>
+            <w:r>
+              <w:rPr>
+                <w:rFonts w:cstheme="minorHAnsi"/>
+                <w:color w:val="24292E"/>
+                <w:shd w:val="clear" w:color="auto" w:fill="FFFFFF"/>
+              </w:rPr>
+              <w:t>refak</w:t>
+            </w:r>
+            <w:r>
+              <w:rPr>
+                <w:rFonts w:cstheme="minorHAnsi"/>
+                <w:color w:val="24292E"/>
+                <w:shd w:val="clear" w:color="auto" w:fill="FFFFFF"/>
+              </w:rPr>
+              <w:t xml:space="preserve">toring </w:t>
+            </w:r>
+            <w:proofErr w:type="spellStart"/>
+            <w:r>
+              <w:rPr>
+                <w:rFonts w:cstheme="minorHAnsi"/>
+                <w:color w:val="24292E"/>
+                <w:shd w:val="clear" w:color="auto" w:fill="FFFFFF"/>
+              </w:rPr>
+              <w:t>na</w:t>
+            </w:r>
+            <w:proofErr w:type="spellEnd"/>
+            <w:r>
+              <w:rPr>
+                <w:rFonts w:cstheme="minorHAnsi"/>
+                <w:color w:val="24292E"/>
+                <w:shd w:val="clear" w:color="auto" w:fill="FFFFFF"/>
+              </w:rPr>
+              <w:t xml:space="preserve"> </w:t>
+            </w:r>
+            <w:proofErr w:type="spellStart"/>
+            <w:r>
+              <w:rPr>
+                <w:rFonts w:cstheme="minorHAnsi"/>
+                <w:color w:val="24292E"/>
+                <w:shd w:val="clear" w:color="auto" w:fill="FFFFFF"/>
+              </w:rPr>
+              <w:t>osnovu</w:t>
+            </w:r>
+            <w:proofErr w:type="spellEnd"/>
+            <w:r>
+              <w:rPr>
+                <w:rFonts w:cstheme="minorHAnsi"/>
+                <w:color w:val="24292E"/>
+                <w:shd w:val="clear" w:color="auto" w:fill="FFFFFF"/>
+              </w:rPr>
+              <w:t xml:space="preserve"> Singleton </w:t>
+            </w:r>
+            <w:proofErr w:type="spellStart"/>
+            <w:r>
+              <w:rPr>
+                <w:rFonts w:cstheme="minorHAnsi"/>
+                <w:color w:val="24292E"/>
+                <w:shd w:val="clear" w:color="auto" w:fill="FFFFFF"/>
+              </w:rPr>
+              <w:t>paterna</w:t>
+            </w:r>
+            <w:proofErr w:type="spellEnd"/>
+            <w:r>
+              <w:rPr>
+                <w:rFonts w:cstheme="minorHAnsi"/>
+                <w:color w:val="24292E"/>
+                <w:shd w:val="clear" w:color="auto" w:fill="FFFFFF"/>
+              </w:rPr>
+              <w:t>.</w:t>
+            </w:r>
           </w:p>
         </w:tc>
       </w:tr>
@@ -1273,7 +2848,7 @@
 </file>
 
 <file path=word/styles.xml><?xml version="1.0" encoding="utf-8"?>
-<w:styles xmlns:mc="http://schemas.openxmlformats.org/markup-compatibility/2006" xmlns:r="http://schemas.openxmlformats.org/officeDocument/2006/relationships" xmlns:w="http://schemas.openxmlformats.org/wordprocessingml/2006/main" xmlns:w14="http://schemas.microsoft.com/office/word/2010/wordml" xmlns:w15="http://schemas.microsoft.com/office/word/2012/wordml" mc:Ignorable="w14 w15">
+<w:styles xmlns:r="http://schemas.openxmlformats.org/officeDocument/2006/relationships" xmlns:w="http://schemas.openxmlformats.org/wordprocessingml/2006/main">
   <w:docDefaults>
     <w:rPrDefault>
       <w:rPr>
@@ -1289,378 +2864,144 @@
       </w:pPr>
     </w:pPrDefault>
   </w:docDefaults>
-  <w:latentStyles w:defLockedState="0" w:defUIPriority="99" w:defSemiHidden="0" w:defUnhideWhenUsed="0" w:defQFormat="0" w:count="371">
-    <w:lsdException w:name="Normal" w:uiPriority="0" w:qFormat="1"/>
-    <w:lsdException w:name="heading 1" w:uiPriority="9" w:qFormat="1"/>
-    <w:lsdException w:name="heading 2" w:semiHidden="1" w:uiPriority="9" w:unhideWhenUsed="1" w:qFormat="1"/>
-    <w:lsdException w:name="heading 3" w:semiHidden="1" w:uiPriority="9" w:unhideWhenUsed="1" w:qFormat="1"/>
-    <w:lsdException w:name="heading 4" w:semiHidden="1" w:uiPriority="9" w:unhideWhenUsed="1" w:qFormat="1"/>
-    <w:lsdException w:name="heading 5" w:semiHidden="1" w:uiPriority="9" w:unhideWhenUsed="1" w:qFormat="1"/>
-    <w:lsdException w:name="heading 6" w:semiHidden="1" w:uiPriority="9" w:unhideWhenUsed="1" w:qFormat="1"/>
-    <w:lsdException w:name="heading 7" w:semiHidden="1" w:uiPriority="9" w:unhideWhenUsed="1" w:qFormat="1"/>
-    <w:lsdException w:name="heading 8" w:semiHidden="1" w:uiPriority="9" w:unhideWhenUsed="1" w:qFormat="1"/>
-    <w:lsdException w:name="heading 9" w:semiHidden="1" w:uiPriority="9" w:unhideWhenUsed="1" w:qFormat="1"/>
-    <w:lsdException w:name="index 1" w:semiHidden="1" w:unhideWhenUsed="1"/>
-    <w:lsdException w:name="index 2" w:semiHidden="1" w:unhideWhenUsed="1"/>
-    <w:lsdException w:name="index 3" w:semiHidden="1" w:unhideWhenUsed="1"/>
-    <w:lsdException w:name="index 4" w:semiHidden="1" w:unhideWhenUsed="1"/>
-    <w:lsdException w:name="index 5" w:semiHidden="1" w:unhideWhenUsed="1"/>
-    <w:lsdException w:name="index 6" w:semiHidden="1" w:unhideWhenUsed="1"/>
-    <w:lsdException w:name="index 7" w:semiHidden="1" w:unhideWhenUsed="1"/>
-    <w:lsdException w:name="index 8" w:semiHidden="1" w:unhideWhenUsed="1"/>
-    <w:lsdException w:name="index 9" w:semiHidden="1" w:unhideWhenUsed="1"/>
-    <w:lsdException w:name="toc 1" w:semiHidden="1" w:uiPriority="39" w:unhideWhenUsed="1"/>
-    <w:lsdException w:name="toc 2" w:semiHidden="1" w:uiPriority="39" w:unhideWhenUsed="1"/>
-    <w:lsdException w:name="toc 3" w:semiHidden="1" w:uiPriority="39" w:unhideWhenUsed="1"/>
-    <w:lsdException w:name="toc 4" w:semiHidden="1" w:uiPriority="39" w:unhideWhenUsed="1"/>
-    <w:lsdException w:name="toc 5" w:semiHidden="1" w:uiPriority="39" w:unhideWhenUsed="1"/>
-    <w:lsdException w:name="toc 6" w:semiHidden="1" w:uiPriority="39" w:unhideWhenUsed="1"/>
-    <w:lsdException w:name="toc 7" w:semiHidden="1" w:uiPriority="39" w:unhideWhenUsed="1"/>
-    <w:lsdException w:name="toc 8" w:semiHidden="1" w:uiPriority="39" w:unhideWhenUsed="1"/>
-    <w:lsdException w:name="toc 9" w:semiHidden="1" w:uiPriority="39" w:unhideWhenUsed="1"/>
-    <w:lsdException w:name="Normal Indent" w:semiHidden="1" w:unhideWhenUsed="1"/>
-    <w:lsdException w:name="footnote text" w:semiHidden="1" w:unhideWhenUsed="1"/>
-    <w:lsdException w:name="annotation text" w:semiHidden="1" w:unhideWhenUsed="1"/>
-    <w:lsdException w:name="header" w:semiHidden="1" w:unhideWhenUsed="1"/>
-    <w:lsdException w:name="footer" w:semiHidden="1" w:unhideWhenUsed="1"/>
-    <w:lsdException w:name="index heading" w:semiHidden="1" w:unhideWhenUsed="1"/>
-    <w:lsdException w:name="caption" w:semiHidden="1" w:uiPriority="35" w:unhideWhenUsed="1" w:qFormat="1"/>
-    <w:lsdException w:name="table of figures" w:semiHidden="1" w:unhideWhenUsed="1"/>
-    <w:lsdException w:name="envelope address" w:semiHidden="1" w:unhideWhenUsed="1"/>
-    <w:lsdException w:name="envelope return" w:semiHidden="1" w:unhideWhenUsed="1"/>
-    <w:lsdException w:name="footnote reference" w:semiHidden="1" w:unhideWhenUsed="1"/>
-    <w:lsdException w:name="annotation reference" w:semiHidden="1" w:unhideWhenUsed="1"/>
-    <w:lsdException w:name="line number" w:semiHidden="1" w:unhideWhenUsed="1"/>
-    <w:lsdException w:name="page number" w:semiHidden="1" w:unhideWhenUsed="1"/>
-    <w:lsdException w:name="endnote reference" w:semiHidden="1" w:unhideWhenUsed="1"/>
-    <w:lsdException w:name="endnote text" w:semiHidden="1" w:unhideWhenUsed="1"/>
-    <w:lsdException w:name="table of authorities" w:semiHidden="1" w:unhideWhenUsed="1"/>
-    <w:lsdException w:name="macro" w:semiHidden="1" w:unhideWhenUsed="1"/>
-    <w:lsdException w:name="toa heading" w:semiHidden="1" w:unhideWhenUsed="1"/>
-    <w:lsdException w:name="List" w:semiHidden="1" w:unhideWhenUsed="1"/>
-    <w:lsdException w:name="List Bullet" w:semiHidden="1" w:unhideWhenUsed="1"/>
-    <w:lsdException w:name="List Number" w:semiHidden="1" w:unhideWhenUsed="1"/>
-    <w:lsdException w:name="List 2" w:semiHidden="1" w:unhideWhenUsed="1"/>
-    <w:lsdException w:name="List 3" w:semiHidden="1" w:unhideWhenUsed="1"/>
-    <w:lsdException w:name="List 4" w:semiHidden="1" w:unhideWhenUsed="1"/>
-    <w:lsdException w:name="List 5" w:semiHidden="1" w:unhideWhenUsed="1"/>
-    <w:lsdException w:name="List Bullet 2" w:semiHidden="1" w:unhideWhenUsed="1"/>
-    <w:lsdException w:name="List Bullet 3" w:semiHidden="1" w:unhideWhenUsed="1"/>
-    <w:lsdException w:name="List Bullet 4" w:semiHidden="1" w:unhideWhenUsed="1"/>
-    <w:lsdException w:name="List Bullet 5" w:semiHidden="1" w:unhideWhenUsed="1"/>
-    <w:lsdException w:name="List Number 2" w:semiHidden="1" w:unhideWhenUsed="1"/>
-    <w:lsdException w:name="List Number 3" w:semiHidden="1" w:unhideWhenUsed="1"/>
-    <w:lsdException w:name="List Number 4" w:semiHidden="1" w:unhideWhenUsed="1"/>
-    <w:lsdException w:name="List Number 5" w:semiHidden="1" w:unhideWhenUsed="1"/>
-    <w:lsdException w:name="Title" w:uiPriority="10" w:qFormat="1"/>
-    <w:lsdException w:name="Closing" w:semiHidden="1" w:unhideWhenUsed="1"/>
-    <w:lsdException w:name="Signature" w:semiHidden="1" w:unhideWhenUsed="1"/>
-    <w:lsdException w:name="Default Paragraph Font" w:semiHidden="1" w:uiPriority="1" w:unhideWhenUsed="1"/>
-    <w:lsdException w:name="Body Text" w:semiHidden="1" w:unhideWhenUsed="1"/>
-    <w:lsdException w:name="Body Text Indent" w:semiHidden="1" w:unhideWhenUsed="1"/>
-    <w:lsdException w:name="List Continue" w:semiHidden="1" w:unhideWhenUsed="1"/>
-    <w:lsdException w:name="List Continue 2" w:semiHidden="1" w:unhideWhenUsed="1"/>
-    <w:lsdException w:name="List Continue 3" w:semiHidden="1" w:unhideWhenUsed="1"/>
-    <w:lsdException w:name="List Continue 4" w:semiHidden="1" w:unhideWhenUsed="1"/>
-    <w:lsdException w:name="List Continue 5" w:semiHidden="1" w:unhideWhenUsed="1"/>
-    <w:lsdException w:name="Message Header" w:semiHidden="1" w:unhideWhenUsed="1"/>
-    <w:lsdException w:name="Subtitle" w:uiPriority="11" w:qFormat="1"/>
-    <w:lsdException w:name="Salutation" w:semiHidden="1" w:unhideWhenUsed="1"/>
-    <w:lsdException w:name="Date" w:semiHidden="1" w:unhideWhenUsed="1"/>
-    <w:lsdException w:name="Body Text First Indent" w:semiHidden="1" w:unhideWhenUsed="1"/>
-    <w:lsdException w:name="Body Text First Indent 2" w:semiHidden="1" w:unhideWhenUsed="1"/>
-    <w:lsdException w:name="Note Heading" w:semiHidden="1" w:unhideWhenUsed="1"/>
-    <w:lsdException w:name="Body Text 2" w:semiHidden="1" w:unhideWhenUsed="1"/>
-    <w:lsdException w:name="Body Text 3" w:semiHidden="1" w:unhideWhenUsed="1"/>
-    <w:lsdException w:name="Body Text Indent 2" w:semiHidden="1" w:unhideWhenUsed="1"/>
-    <w:lsdException w:name="Body Text Indent 3" w:semiHidden="1" w:unhideWhenUsed="1"/>
-    <w:lsdException w:name="Block Text" w:semiHidden="1" w:unhideWhenUsed="1"/>
-    <w:lsdException w:name="Hyperlink" w:semiHidden="1" w:unhideWhenUsed="1"/>
-    <w:lsdException w:name="FollowedHyperlink" w:semiHidden="1" w:unhideWhenUsed="1"/>
-    <w:lsdException w:name="Strong" w:uiPriority="22" w:qFormat="1"/>
-    <w:lsdException w:name="Emphasis" w:uiPriority="20" w:qFormat="1"/>
-    <w:lsdException w:name="Document Map" w:semiHidden="1" w:unhideWhenUsed="1"/>
-    <w:lsdException w:name="Plain Text" w:semiHidden="1" w:unhideWhenUsed="1"/>
-    <w:lsdException w:name="E-mail Signature" w:semiHidden="1" w:unhideWhenUsed="1"/>
-    <w:lsdException w:name="HTML Top of Form" w:semiHidden="1" w:unhideWhenUsed="1"/>
-    <w:lsdException w:name="HTML Bottom of Form" w:semiHidden="1" w:unhideWhenUsed="1"/>
-    <w:lsdException w:name="Normal (Web)" w:semiHidden="1" w:unhideWhenUsed="1"/>
-    <w:lsdException w:name="HTML Acronym" w:semiHidden="1" w:unhideWhenUsed="1"/>
-    <w:lsdException w:name="HTML Address" w:semiHidden="1" w:unhideWhenUsed="1"/>
-    <w:lsdException w:name="HTML Cite" w:semiHidden="1" w:unhideWhenUsed="1"/>
-    <w:lsdException w:name="HTML Code" w:semiHidden="1" w:unhideWhenUsed="1"/>
-    <w:lsdException w:name="HTML Definition" w:semiHidden="1" w:unhideWhenUsed="1"/>
-    <w:lsdException w:name="HTML Keyboard" w:semiHidden="1" w:unhideWhenUsed="1"/>
-    <w:lsdException w:name="HTML Preformatted" w:semiHidden="1" w:unhideWhenUsed="1"/>
-    <w:lsdException w:name="HTML Sample" w:semiHidden="1" w:unhideWhenUsed="1"/>
-    <w:lsdException w:name="HTML Typewriter" w:semiHidden="1" w:unhideWhenUsed="1"/>
-    <w:lsdException w:name="HTML Variable" w:semiHidden="1" w:unhideWhenUsed="1"/>
-    <w:lsdException w:name="Normal Table" w:semiHidden="1" w:unhideWhenUsed="1"/>
-    <w:lsdException w:name="annotation subject" w:semiHidden="1" w:unhideWhenUsed="1"/>
-    <w:lsdException w:name="No List" w:semiHidden="1" w:unhideWhenUsed="1"/>
-    <w:lsdException w:name="Outline List 1" w:semiHidden="1" w:unhideWhenUsed="1"/>
-    <w:lsdException w:name="Outline List 2" w:semiHidden="1" w:unhideWhenUsed="1"/>
-    <w:lsdException w:name="Outline List 3" w:semiHidden="1" w:unhideWhenUsed="1"/>
-    <w:lsdException w:name="Table Simple 1" w:semiHidden="1" w:unhideWhenUsed="1"/>
-    <w:lsdException w:name="Table Simple 2" w:semiHidden="1" w:unhideWhenUsed="1"/>
-    <w:lsdException w:name="Table Simple 3" w:semiHidden="1" w:unhideWhenUsed="1"/>
-    <w:lsdException w:name="Table Classic 1" w:semiHidden="1" w:unhideWhenUsed="1"/>
-    <w:lsdException w:name="Table Classic 2" w:semiHidden="1" w:unhideWhenUsed="1"/>
-    <w:lsdException w:name="Table Classic 3" w:semiHidden="1" w:unhideWhenUsed="1"/>
-    <w:lsdException w:name="Table Classic 4" w:semiHidden="1" w:unhideWhenUsed="1"/>
-    <w:lsdException w:name="Table Colorful 1" w:semiHidden="1" w:unhideWhenUsed="1"/>
-    <w:lsdException w:name="Table Colorful 2" w:semiHidden="1" w:unhideWhenUsed="1"/>
-    <w:lsdException w:name="Table Colorful 3" w:semiHidden="1" w:unhideWhenUsed="1"/>
-    <w:lsdException w:name="Table Columns 1" w:semiHidden="1" w:unhideWhenUsed="1"/>
-    <w:lsdException w:name="Table Columns 2" w:semiHidden="1" w:unhideWhenUsed="1"/>
-    <w:lsdException w:name="Table Columns 3" w:semiHidden="1" w:unhideWhenUsed="1"/>
-    <w:lsdException w:name="Table Columns 4" w:semiHidden="1" w:unhideWhenUsed="1"/>
-    <w:lsdException w:name="Table Columns 5" w:semiHidden="1" w:unhideWhenUsed="1"/>
-    <w:lsdException w:name="Table Grid 1" w:semiHidden="1" w:unhideWhenUsed="1"/>
-    <w:lsdException w:name="Table Grid 2" w:semiHidden="1" w:unhideWhenUsed="1"/>
-    <w:lsdException w:name="Table Grid 3" w:semiHidden="1" w:unhideWhenUsed="1"/>
-    <w:lsdException w:name="Table Grid 4" w:semiHidden="1" w:unhideWhenUsed="1"/>
-    <w:lsdException w:name="Table Grid 5" w:semiHidden="1" w:unhideWhenUsed="1"/>
-    <w:lsdException w:name="Table Grid 6" w:semiHidden="1" w:unhideWhenUsed="1"/>
-    <w:lsdException w:name="Table Grid 7" w:semiHidden="1" w:unhideWhenUsed="1"/>
-    <w:lsdException w:name="Table Grid 8" w:semiHidden="1" w:unhideWhenUsed="1"/>
-    <w:lsdException w:name="Table List 1" w:semiHidden="1" w:unhideWhenUsed="1"/>
-    <w:lsdException w:name="Table List 2" w:semiHidden="1" w:unhideWhenUsed="1"/>
-    <w:lsdException w:name="Table List 3" w:semiHidden="1" w:unhideWhenUsed="1"/>
-    <w:lsdException w:name="Table List 4" w:semiHidden="1" w:unhideWhenUsed="1"/>
-    <w:lsdException w:name="Table List 5" w:semiHidden="1" w:unhideWhenUsed="1"/>
-    <w:lsdException w:name="Table List 6" w:semiHidden="1" w:unhideWhenUsed="1"/>
-    <w:lsdException w:name="Table List 7" w:semiHidden="1" w:unhideWhenUsed="1"/>
-    <w:lsdException w:name="Table List 8" w:semiHidden="1" w:unhideWhenUsed="1"/>
-    <w:lsdException w:name="Table 3D effects 1" w:semiHidden="1" w:unhideWhenUsed="1"/>
-    <w:lsdException w:name="Table 3D effects 2" w:semiHidden="1" w:unhideWhenUsed="1"/>
-    <w:lsdException w:name="Table 3D effects 3" w:semiHidden="1" w:unhideWhenUsed="1"/>
-    <w:lsdException w:name="Table Contemporary" w:semiHidden="1" w:unhideWhenUsed="1"/>
-    <w:lsdException w:name="Table Elegant" w:semiHidden="1" w:unhideWhenUsed="1"/>
-    <w:lsdException w:name="Table Professional" w:semiHidden="1" w:unhideWhenUsed="1"/>
-    <w:lsdException w:name="Table Subtle 1" w:semiHidden="1" w:unhideWhenUsed="1"/>
-    <w:lsdException w:name="Table Subtle 2" w:semiHidden="1" w:unhideWhenUsed="1"/>
-    <w:lsdException w:name="Table Web 1" w:semiHidden="1" w:unhideWhenUsed="1"/>
-    <w:lsdException w:name="Table Web 2" w:semiHidden="1" w:unhideWhenUsed="1"/>
-    <w:lsdException w:name="Table Web 3" w:semiHidden="1" w:unhideWhenUsed="1"/>
-    <w:lsdException w:name="Balloon Text" w:semiHidden="1" w:unhideWhenUsed="1"/>
-    <w:lsdException w:name="Table Grid" w:uiPriority="59"/>
-    <w:lsdException w:name="Table Theme" w:semiHidden="1" w:unhideWhenUsed="1"/>
-    <w:lsdException w:name="Placeholder Text" w:semiHidden="1"/>
-    <w:lsdException w:name="No Spacing" w:uiPriority="1" w:qFormat="1"/>
-    <w:lsdException w:name="Light Shading" w:uiPriority="60"/>
-    <w:lsdException w:name="Light List" w:uiPriority="61"/>
-    <w:lsdException w:name="Light Grid" w:uiPriority="62"/>
-    <w:lsdException w:name="Medium Shading 1" w:uiPriority="63"/>
-    <w:lsdException w:name="Medium Shading 2" w:uiPriority="64"/>
-    <w:lsdException w:name="Medium List 1" w:uiPriority="65"/>
-    <w:lsdException w:name="Medium List 2" w:uiPriority="66"/>
-    <w:lsdException w:name="Medium Grid 1" w:uiPriority="67"/>
-    <w:lsdException w:name="Medium Grid 2" w:uiPriority="68"/>
-    <w:lsdException w:name="Medium Grid 3" w:uiPriority="69"/>
-    <w:lsdException w:name="Dark List" w:uiPriority="70"/>
-    <w:lsdException w:name="Colorful Shading" w:uiPriority="71"/>
-    <w:lsdException w:name="Colorful List" w:uiPriority="72"/>
-    <w:lsdException w:name="Colorful Grid" w:uiPriority="73"/>
-    <w:lsdException w:name="Light Shading Accent 1" w:uiPriority="60"/>
-    <w:lsdException w:name="Light List Accent 1" w:uiPriority="61"/>
-    <w:lsdException w:name="Light Grid Accent 1" w:uiPriority="62"/>
-    <w:lsdException w:name="Medium Shading 1 Accent 1" w:uiPriority="63"/>
-    <w:lsdException w:name="Medium Shading 2 Accent 1" w:uiPriority="64"/>
-    <w:lsdException w:name="Medium List 1 Accent 1" w:uiPriority="65"/>
-    <w:lsdException w:name="Revision" w:semiHidden="1"/>
-    <w:lsdException w:name="List Paragraph" w:uiPriority="34" w:qFormat="1"/>
-    <w:lsdException w:name="Quote" w:uiPriority="29" w:qFormat="1"/>
-    <w:lsdException w:name="Intense Quote" w:uiPriority="30" w:qFormat="1"/>
-    <w:lsdException w:name="Medium List 2 Accent 1" w:uiPriority="66"/>
-    <w:lsdException w:name="Medium Grid 1 Accent 1" w:uiPriority="67"/>
-    <w:lsdException w:name="Medium Grid 2 Accent 1" w:uiPriority="68"/>
-    <w:lsdException w:name="Medium Grid 3 Accent 1" w:uiPriority="69"/>
-    <w:lsdException w:name="Dark List Accent 1" w:uiPriority="70"/>
-    <w:lsdException w:name="Colorful Shading Accent 1" w:uiPriority="71"/>
-    <w:lsdException w:name="Colorful List Accent 1" w:uiPriority="72"/>
-    <w:lsdException w:name="Colorful Grid Accent 1" w:uiPriority="73"/>
-    <w:lsdException w:name="Light Shading Accent 2" w:uiPriority="60"/>
-    <w:lsdException w:name="Light List Accent 2" w:uiPriority="61"/>
-    <w:lsdException w:name="Light Grid Accent 2" w:uiPriority="62"/>
-    <w:lsdException w:name="Medium Shading 1 Accent 2" w:uiPriority="63"/>
-    <w:lsdException w:name="Medium Shading 2 Accent 2" w:uiPriority="64"/>
-    <w:lsdException w:name="Medium List 1 Accent 2" w:uiPriority="65"/>
-    <w:lsdException w:name="Medium List 2 Accent 2" w:uiPriority="66"/>
-    <w:lsdException w:name="Medium Grid 1 Accent 2" w:uiPriority="67"/>
-    <w:lsdException w:name="Medium Grid 2 Accent 2" w:uiPriority="68"/>
-    <w:lsdException w:name="Medium Grid 3 Accent 2" w:uiPriority="69"/>
-    <w:lsdException w:name="Dark List Accent 2" w:uiPriority="70"/>
-    <w:lsdException w:name="Colorful Shading Accent 2" w:uiPriority="71"/>
-    <w:lsdException w:name="Colorful List Accent 2" w:uiPriority="72"/>
-    <w:lsdException w:name="Colorful Grid Accent 2" w:uiPriority="73"/>
-    <w:lsdException w:name="Light Shading Accent 3" w:uiPriority="60"/>
-    <w:lsdException w:name="Light List Accent 3" w:uiPriority="61"/>
-    <w:lsdException w:name="Light Grid Accent 3" w:uiPriority="62"/>
-    <w:lsdException w:name="Medium Shading 1 Accent 3" w:uiPriority="63"/>
-    <w:lsdException w:name="Medium Shading 2 Accent 3" w:uiPriority="64"/>
-    <w:lsdException w:name="Medium List 1 Accent 3" w:uiPriority="65"/>
-    <w:lsdException w:name="Medium List 2 Accent 3" w:uiPriority="66"/>
-    <w:lsdException w:name="Medium Grid 1 Accent 3" w:uiPriority="67"/>
-    <w:lsdException w:name="Medium Grid 2 Accent 3" w:uiPriority="68"/>
-    <w:lsdException w:name="Medium Grid 3 Accent 3" w:uiPriority="69"/>
-    <w:lsdException w:name="Dark List Accent 3" w:uiPriority="70"/>
-    <w:lsdException w:name="Colorful Shading Accent 3" w:uiPriority="71"/>
-    <w:lsdException w:name="Colorful List Accent 3" w:uiPriority="72"/>
-    <w:lsdException w:name="Colorful Grid Accent 3" w:uiPriority="73"/>
-    <w:lsdException w:name="Light Shading Accent 4" w:uiPriority="60"/>
-    <w:lsdException w:name="Light List Accent 4" w:uiPriority="61"/>
-    <w:lsdException w:name="Light Grid Accent 4" w:uiPriority="62"/>
-    <w:lsdException w:name="Medium Shading 1 Accent 4" w:uiPriority="63"/>
-    <w:lsdException w:name="Medium Shading 2 Accent 4" w:uiPriority="64"/>
-    <w:lsdException w:name="Medium List 1 Accent 4" w:uiPriority="65"/>
-    <w:lsdException w:name="Medium List 2 Accent 4" w:uiPriority="66"/>
-    <w:lsdException w:name="Medium Grid 1 Accent 4" w:uiPriority="67"/>
-    <w:lsdException w:name="Medium Grid 2 Accent 4" w:uiPriority="68"/>
-    <w:lsdException w:name="Medium Grid 3 Accent 4" w:uiPriority="69"/>
-    <w:lsdException w:name="Dark List Accent 4" w:uiPriority="70"/>
-    <w:lsdException w:name="Colorful Shading Accent 4" w:uiPriority="71"/>
-    <w:lsdException w:name="Colorful List Accent 4" w:uiPriority="72"/>
-    <w:lsdException w:name="Colorful Grid Accent 4" w:uiPriority="73"/>
-    <w:lsdException w:name="Light Shading Accent 5" w:uiPriority="60"/>
-    <w:lsdException w:name="Light List Accent 5" w:uiPriority="61"/>
-    <w:lsdException w:name="Light Grid Accent 5" w:uiPriority="62"/>
-    <w:lsdException w:name="Medium Shading 1 Accent 5" w:uiPriority="63"/>
-    <w:lsdException w:name="Medium Shading 2 Accent 5" w:uiPriority="64"/>
-    <w:lsdException w:name="Medium List 1 Accent 5" w:uiPriority="65"/>
-    <w:lsdException w:name="Medium List 2 Accent 5" w:uiPriority="66"/>
-    <w:lsdException w:name="Medium Grid 1 Accent 5" w:uiPriority="67"/>
-    <w:lsdException w:name="Medium Grid 2 Accent 5" w:uiPriority="68"/>
-    <w:lsdException w:name="Medium Grid 3 Accent 5" w:uiPriority="69"/>
-    <w:lsdException w:name="Dark List Accent 5" w:uiPriority="70"/>
-    <w:lsdException w:name="Colorful Shading Accent 5" w:uiPriority="71"/>
-    <w:lsdException w:name="Colorful List Accent 5" w:uiPriority="72"/>
-    <w:lsdException w:name="Colorful Grid Accent 5" w:uiPriority="73"/>
-    <w:lsdException w:name="Light Shading Accent 6" w:uiPriority="60"/>
-    <w:lsdException w:name="Light List Accent 6" w:uiPriority="61"/>
-    <w:lsdException w:name="Light Grid Accent 6" w:uiPriority="62"/>
-    <w:lsdException w:name="Medium Shading 1 Accent 6" w:uiPriority="63"/>
-    <w:lsdException w:name="Medium Shading 2 Accent 6" w:uiPriority="64"/>
-    <w:lsdException w:name="Medium List 1 Accent 6" w:uiPriority="65"/>
-    <w:lsdException w:name="Medium List 2 Accent 6" w:uiPriority="66"/>
-    <w:lsdException w:name="Medium Grid 1 Accent 6" w:uiPriority="67"/>
-    <w:lsdException w:name="Medium Grid 2 Accent 6" w:uiPriority="68"/>
-    <w:lsdException w:name="Medium Grid 3 Accent 6" w:uiPriority="69"/>
-    <w:lsdException w:name="Dark List Accent 6" w:uiPriority="70"/>
-    <w:lsdException w:name="Colorful Shading Accent 6" w:uiPriority="71"/>
-    <w:lsdException w:name="Colorful List Accent 6" w:uiPriority="72"/>
-    <w:lsdException w:name="Colorful Grid Accent 6" w:uiPriority="73"/>
-    <w:lsdException w:name="Subtle Emphasis" w:uiPriority="19" w:qFormat="1"/>
-    <w:lsdException w:name="Intense Emphasis" w:uiPriority="21" w:qFormat="1"/>
-    <w:lsdException w:name="Subtle Reference" w:uiPriority="31" w:qFormat="1"/>
-    <w:lsdException w:name="Intense Reference" w:uiPriority="32" w:qFormat="1"/>
-    <w:lsdException w:name="Book Title" w:uiPriority="33" w:qFormat="1"/>
-    <w:lsdException w:name="Bibliography" w:semiHidden="1" w:uiPriority="37" w:unhideWhenUsed="1"/>
-    <w:lsdException w:name="TOC Heading" w:semiHidden="1" w:uiPriority="39" w:unhideWhenUsed="1" w:qFormat="1"/>
-    <w:lsdException w:name="Plain Table 1" w:uiPriority="41"/>
-    <w:lsdException w:name="Plain Table 2" w:uiPriority="42"/>
-    <w:lsdException w:name="Plain Table 3" w:uiPriority="43"/>
-    <w:lsdException w:name="Plain Table 4" w:uiPriority="44"/>
-    <w:lsdException w:name="Plain Table 5" w:uiPriority="45"/>
-    <w:lsdException w:name="Grid Table Light" w:uiPriority="40"/>
-    <w:lsdException w:name="Grid Table 1 Light" w:uiPriority="46"/>
-    <w:lsdException w:name="Grid Table 2" w:uiPriority="47"/>
-    <w:lsdException w:name="Grid Table 3" w:uiPriority="48"/>
-    <w:lsdException w:name="Grid Table 4" w:uiPriority="49"/>
-    <w:lsdException w:name="Grid Table 5 Dark" w:uiPriority="50"/>
-    <w:lsdException w:name="Grid Table 6 Colorful" w:uiPriority="51"/>
-    <w:lsdException w:name="Grid Table 7 Colorful" w:uiPriority="52"/>
-    <w:lsdException w:name="Grid Table 1 Light Accent 1" w:uiPriority="46"/>
-    <w:lsdException w:name="Grid Table 2 Accent 1" w:uiPriority="47"/>
-    <w:lsdException w:name="Grid Table 3 Accent 1" w:uiPriority="48"/>
-    <w:lsdException w:name="Grid Table 4 Accent 1" w:uiPriority="49"/>
-    <w:lsdException w:name="Grid Table 5 Dark Accent 1" w:uiPriority="50"/>
-    <w:lsdException w:name="Grid Table 6 Colorful Accent 1" w:uiPriority="51"/>
-    <w:lsdException w:name="Grid Table 7 Colorful Accent 1" w:uiPriority="52"/>
-    <w:lsdException w:name="Grid Table 1 Light Accent 2" w:uiPriority="46"/>
-    <w:lsdException w:name="Grid Table 2 Accent 2" w:uiPriority="47"/>
-    <w:lsdException w:name="Grid Table 3 Accent 2" w:uiPriority="48"/>
-    <w:lsdException w:name="Grid Table 4 Accent 2" w:uiPriority="49"/>
-    <w:lsdException w:name="Grid Table 5 Dark Accent 2" w:uiPriority="50"/>
-    <w:lsdException w:name="Grid Table 6 Colorful Accent 2" w:uiPriority="51"/>
-    <w:lsdException w:name="Grid Table 7 Colorful Accent 2" w:uiPriority="52"/>
-    <w:lsdException w:name="Grid Table 1 Light Accent 3" w:uiPriority="46"/>
-    <w:lsdException w:name="Grid Table 2 Accent 3" w:uiPriority="47"/>
-    <w:lsdException w:name="Grid Table 3 Accent 3" w:uiPriority="48"/>
-    <w:lsdException w:name="Grid Table 4 Accent 3" w:uiPriority="49"/>
-    <w:lsdException w:name="Grid Table 5 Dark Accent 3" w:uiPriority="50"/>
-    <w:lsdException w:name="Grid Table 6 Colorful Accent 3" w:uiPriority="51"/>
-    <w:lsdException w:name="Grid Table 7 Colorful Accent 3" w:uiPriority="52"/>
-    <w:lsdException w:name="Grid Table 1 Light Accent 4" w:uiPriority="46"/>
-    <w:lsdException w:name="Grid Table 2 Accent 4" w:uiPriority="47"/>
-    <w:lsdException w:name="Grid Table 3 Accent 4" w:uiPriority="48"/>
-    <w:lsdException w:name="Grid Table 4 Accent 4" w:uiPriority="49"/>
-    <w:lsdException w:name="Grid Table 5 Dark Accent 4" w:uiPriority="50"/>
-    <w:lsdException w:name="Grid Table 6 Colorful Accent 4" w:uiPriority="51"/>
-    <w:lsdException w:name="Grid Table 7 Colorful Accent 4" w:uiPriority="52"/>
-    <w:lsdException w:name="Grid Table 1 Light Accent 5" w:uiPriority="46"/>
-    <w:lsdException w:name="Grid Table 2 Accent 5" w:uiPriority="47"/>
-    <w:lsdException w:name="Grid Table 3 Accent 5" w:uiPriority="48"/>
-    <w:lsdException w:name="Grid Table 4 Accent 5" w:uiPriority="49"/>
-    <w:lsdException w:name="Grid Table 5 Dark Accent 5" w:uiPriority="50"/>
-    <w:lsdException w:name="Grid Table 6 Colorful Accent 5" w:uiPriority="51"/>
-    <w:lsdException w:name="Grid Table 7 Colorful Accent 5" w:uiPriority="52"/>
-    <w:lsdException w:name="Grid Table 1 Light Accent 6" w:uiPriority="46"/>
-    <w:lsdException w:name="Grid Table 2 Accent 6" w:uiPriority="47"/>
-    <w:lsdException w:name="Grid Table 3 Accent 6" w:uiPriority="48"/>
-    <w:lsdException w:name="Grid Table 4 Accent 6" w:uiPriority="49"/>
-    <w:lsdException w:name="Grid Table 5 Dark Accent 6" w:uiPriority="50"/>
-    <w:lsdException w:name="Grid Table 6 Colorful Accent 6" w:uiPriority="51"/>
-    <w:lsdException w:name="Grid Table 7 Colorful Accent 6" w:uiPriority="52"/>
-    <w:lsdException w:name="List Table 1 Light" w:uiPriority="46"/>
-    <w:lsdException w:name="List Table 2" w:uiPriority="47"/>
-    <w:lsdException w:name="List Table 3" w:uiPriority="48"/>
-    <w:lsdException w:name="List Table 4" w:uiPriority="49"/>
-    <w:lsdException w:name="List Table 5 Dark" w:uiPriority="50"/>
-    <w:lsdException w:name="List Table 6 Colorful" w:uiPriority="51"/>
-    <w:lsdException w:name="List Table 7 Colorful" w:uiPriority="52"/>
-    <w:lsdException w:name="List Table 1 Light Accent 1" w:uiPriority="46"/>
-    <w:lsdException w:name="List Table 2 Accent 1" w:uiPriority="47"/>
-    <w:lsdException w:name="List Table 3 Accent 1" w:uiPriority="48"/>
-    <w:lsdException w:name="List Table 4 Accent 1" w:uiPriority="49"/>
-    <w:lsdException w:name="List Table 5 Dark Accent 1" w:uiPriority="50"/>
-    <w:lsdException w:name="List Table 6 Colorful Accent 1" w:uiPriority="51"/>
-    <w:lsdException w:name="List Table 7 Colorful Accent 1" w:uiPriority="52"/>
-    <w:lsdException w:name="List Table 1 Light Accent 2" w:uiPriority="46"/>
-    <w:lsdException w:name="List Table 2 Accent 2" w:uiPriority="47"/>
-    <w:lsdException w:name="List Table 3 Accent 2" w:uiPriority="48"/>
-    <w:lsdException w:name="List Table 4 Accent 2" w:uiPriority="49"/>
-    <w:lsdException w:name="List Table 5 Dark Accent 2" w:uiPriority="50"/>
-    <w:lsdException w:name="List Table 6 Colorful Accent 2" w:uiPriority="51"/>
-    <w:lsdException w:name="List Table 7 Colorful Accent 2" w:uiPriority="52"/>
-    <w:lsdException w:name="List Table 1 Light Accent 3" w:uiPriority="46"/>
-    <w:lsdException w:name="List Table 2 Accent 3" w:uiPriority="47"/>
-    <w:lsdException w:name="List Table 3 Accent 3" w:uiPriority="48"/>
-    <w:lsdException w:name="List Table 4 Accent 3" w:uiPriority="49"/>
-    <w:lsdException w:name="List Table 5 Dark Accent 3" w:uiPriority="50"/>
-    <w:lsdException w:name="List Table 6 Colorful Accent 3" w:uiPriority="51"/>
-    <w:lsdException w:name="List Table 7 Colorful Accent 3" w:uiPriority="52"/>
-    <w:lsdException w:name="List Table 1 Light Accent 4" w:uiPriority="46"/>
-    <w:lsdException w:name="List Table 2 Accent 4" w:uiPriority="47"/>
-    <w:lsdException w:name="List Table 3 Accent 4" w:uiPriority="48"/>
-    <w:lsdException w:name="List Table 4 Accent 4" w:uiPriority="49"/>
-    <w:lsdException w:name="List Table 5 Dark Accent 4" w:uiPriority="50"/>
-    <w:lsdException w:name="List Table 6 Colorful Accent 4" w:uiPriority="51"/>
-    <w:lsdException w:name="List Table 7 Colorful Accent 4" w:uiPriority="52"/>
-    <w:lsdException w:name="List Table 1 Light Accent 5" w:uiPriority="46"/>
-    <w:lsdException w:name="List Table 2 Accent 5" w:uiPriority="47"/>
-    <w:lsdException w:name="List Table 3 Accent 5" w:uiPriority="48"/>
-    <w:lsdException w:name="List Table 4 Accent 5" w:uiPriority="49"/>
-    <w:lsdException w:name="List Table 5 Dark Accent 5" w:uiPriority="50"/>
-    <w:lsdException w:name="List Table 6 Colorful Accent 5" w:uiPriority="51"/>
-    <w:lsdException w:name="List Table 7 Colorful Accent 5" w:uiPriority="52"/>
-    <w:lsdException w:name="List Table 1 Light Accent 6" w:uiPriority="46"/>
-    <w:lsdException w:name="List Table 2 Accent 6" w:uiPriority="47"/>
-    <w:lsdException w:name="List Table 3 Accent 6" w:uiPriority="48"/>
-    <w:lsdException w:name="List Table 4 Accent 6" w:uiPriority="49"/>
-    <w:lsdException w:name="List Table 5 Dark Accent 6" w:uiPriority="50"/>
-    <w:lsdException w:name="List Table 6 Colorful Accent 6" w:uiPriority="51"/>
-    <w:lsdException w:name="List Table 7 Colorful Accent 6" w:uiPriority="52"/>
+  <w:latentStyles w:defLockedState="0" w:defUIPriority="99" w:defSemiHidden="1" w:defUnhideWhenUsed="1" w:defQFormat="0" w:count="267">
+    <w:lsdException w:name="Normal" w:semiHidden="0" w:uiPriority="0" w:unhideWhenUsed="0" w:qFormat="1"/>
+    <w:lsdException w:name="heading 1" w:semiHidden="0" w:uiPriority="9" w:unhideWhenUsed="0" w:qFormat="1"/>
+    <w:lsdException w:name="heading 2" w:uiPriority="9" w:qFormat="1"/>
+    <w:lsdException w:name="heading 3" w:uiPriority="9" w:qFormat="1"/>
+    <w:lsdException w:name="heading 4" w:uiPriority="9" w:qFormat="1"/>
+    <w:lsdException w:name="heading 5" w:uiPriority="9" w:qFormat="1"/>
+    <w:lsdException w:name="heading 6" w:uiPriority="9" w:qFormat="1"/>
+    <w:lsdException w:name="heading 7" w:uiPriority="9" w:qFormat="1"/>
+    <w:lsdException w:name="heading 8" w:uiPriority="9" w:qFormat="1"/>
+    <w:lsdException w:name="heading 9" w:uiPriority="9" w:qFormat="1"/>
+    <w:lsdException w:name="toc 1" w:uiPriority="39"/>
+    <w:lsdException w:name="toc 2" w:uiPriority="39"/>
+    <w:lsdException w:name="toc 3" w:uiPriority="39"/>
+    <w:lsdException w:name="toc 4" w:uiPriority="39"/>
+    <w:lsdException w:name="toc 5" w:uiPriority="39"/>
+    <w:lsdException w:name="toc 6" w:uiPriority="39"/>
+    <w:lsdException w:name="toc 7" w:uiPriority="39"/>
+    <w:lsdException w:name="toc 8" w:uiPriority="39"/>
+    <w:lsdException w:name="toc 9" w:uiPriority="39"/>
+    <w:lsdException w:name="caption" w:uiPriority="35" w:qFormat="1"/>
+    <w:lsdException w:name="Title" w:semiHidden="0" w:uiPriority="10" w:unhideWhenUsed="0" w:qFormat="1"/>
+    <w:lsdException w:name="Default Paragraph Font" w:uiPriority="1"/>
+    <w:lsdException w:name="Subtitle" w:semiHidden="0" w:uiPriority="11" w:unhideWhenUsed="0" w:qFormat="1"/>
+    <w:lsdException w:name="Strong" w:semiHidden="0" w:uiPriority="22" w:unhideWhenUsed="0" w:qFormat="1"/>
+    <w:lsdException w:name="Emphasis" w:semiHidden="0" w:uiPriority="20" w:unhideWhenUsed="0" w:qFormat="1"/>
+    <w:lsdException w:name="Table Grid" w:semiHidden="0" w:uiPriority="59" w:unhideWhenUsed="0"/>
+    <w:lsdException w:name="Placeholder Text" w:unhideWhenUsed="0"/>
+    <w:lsdException w:name="No Spacing" w:semiHidden="0" w:uiPriority="1" w:unhideWhenUsed="0" w:qFormat="1"/>
+    <w:lsdException w:name="Light Shading" w:semiHidden="0" w:uiPriority="60" w:unhideWhenUsed="0"/>
+    <w:lsdException w:name="Light List" w:semiHidden="0" w:uiPriority="61" w:unhideWhenUsed="0"/>
+    <w:lsdException w:name="Light Grid" w:semiHidden="0" w:uiPriority="62" w:unhideWhenUsed="0"/>
+    <w:lsdException w:name="Medium Shading 1" w:semiHidden="0" w:uiPriority="63" w:unhideWhenUsed="0"/>
+    <w:lsdException w:name="Medium Shading 2" w:semiHidden="0" w:uiPriority="64" w:unhideWhenUsed="0"/>
+    <w:lsdException w:name="Medium List 1" w:semiHidden="0" w:uiPriority="65" w:unhideWhenUsed="0"/>
+    <w:lsdException w:name="Medium List 2" w:semiHidden="0" w:uiPriority="66" w:unhideWhenUsed="0"/>
+    <w:lsdException w:name="Medium Grid 1" w:semiHidden="0" w:uiPriority="67" w:unhideWhenUsed="0"/>
+    <w:lsdException w:name="Medium Grid 2" w:semiHidden="0" w:uiPriority="68" w:unhideWhenUsed="0"/>
+    <w:lsdException w:name="Medium Grid 3" w:semiHidden="0" w:uiPriority="69" w:unhideWhenUsed="0"/>
+    <w:lsdException w:name="Dark List" w:semiHidden="0" w:uiPriority="70" w:unhideWhenUsed="0"/>
+    <w:lsdException w:name="Colorful Shading" w:semiHidden="0" w:uiPriority="71" w:unhideWhenUsed="0"/>
+    <w:lsdException w:name="Colorful List" w:semiHidden="0" w:uiPriority="72" w:unhideWhenUsed="0"/>
+    <w:lsdException w:name="Colorful Grid" w:semiHidden="0" w:uiPriority="73" w:unhideWhenUsed="0"/>
+    <w:lsdException w:name="Light Shading Accent 1" w:semiHidden="0" w:uiPriority="60" w:unhideWhenUsed="0"/>
+    <w:lsdException w:name="Light List Accent 1" w:semiHidden="0" w:uiPriority="61" w:unhideWhenUsed="0"/>
+    <w:lsdException w:name="Light Grid Accent 1" w:semiHidden="0" w:uiPriority="62" w:unhideWhenUsed="0"/>
+    <w:lsdException w:name="Medium Shading 1 Accent 1" w:semiHidden="0" w:uiPriority="63" w:unhideWhenUsed="0"/>
+    <w:lsdException w:name="Medium Shading 2 Accent 1" w:semiHidden="0" w:uiPriority="64" w:unhideWhenUsed="0"/>
+    <w:lsdException w:name="Medium List 1 Accent 1" w:semiHidden="0" w:uiPriority="65" w:unhideWhenUsed="0"/>
+    <w:lsdException w:name="Revision" w:unhideWhenUsed="0"/>
+    <w:lsdException w:name="List Paragraph" w:semiHidden="0" w:uiPriority="34" w:unhideWhenUsed="0" w:qFormat="1"/>
+    <w:lsdException w:name="Quote" w:semiHidden="0" w:uiPriority="29" w:unhideWhenUsed="0" w:qFormat="1"/>
+    <w:lsdException w:name="Intense Quote" w:semiHidden="0" w:uiPriority="30" w:unhideWhenUsed="0" w:qFormat="1"/>
+    <w:lsdException w:name="Medium List 2 Accent 1" w:semiHidden="0" w:uiPriority="66" w:unhideWhenUsed="0"/>
+    <w:lsdException w:name="Medium Grid 1 Accent 1" w:semiHidden="0" w:uiPriority="67" w:unhideWhenUsed="0"/>
+    <w:lsdException w:name="Medium Grid 2 Accent 1" w:semiHidden="0" w:uiPriority="68" w:unhideWhenUsed="0"/>
+    <w:lsdException w:name="Medium Grid 3 Accent 1" w:semiHidden="0" w:uiPriority="69" w:unhideWhenUsed="0"/>
+    <w:lsdException w:name="Dark List Accent 1" w:semiHidden="0" w:uiPriority="70" w:unhideWhenUsed="0"/>
+    <w:lsdException w:name="Colorful Shading Accent 1" w:semiHidden="0" w:uiPriority="71" w:unhideWhenUsed="0"/>
+    <w:lsdException w:name="Colorful List Accent 1" w:semiHidden="0" w:uiPriority="72" w:unhideWhenUsed="0"/>
+    <w:lsdException w:name="Colorful Grid Accent 1" w:semiHidden="0" w:uiPriority="73" w:unhideWhenUsed="0"/>
+    <w:lsdException w:name="Light Shading Accent 2" w:semiHidden="0" w:uiPriority="60" w:unhideWhenUsed="0"/>
+    <w:lsdException w:name="Light List Accent 2" w:semiHidden="0" w:uiPriority="61" w:unhideWhenUsed="0"/>
+    <w:lsdException w:name="Light Grid Accent 2" w:semiHidden="0" w:uiPriority="62" w:unhideWhenUsed="0"/>
+    <w:lsdException w:name="Medium Shading 1 Accent 2" w:semiHidden="0" w:uiPriority="63" w:unhideWhenUsed="0"/>
+    <w:lsdException w:name="Medium Shading 2 Accent 2" w:semiHidden="0" w:uiPriority="64" w:unhideWhenUsed="0"/>
+    <w:lsdException w:name="Medium List 1 Accent 2" w:semiHidden="0" w:uiPriority="65" w:unhideWhenUsed="0"/>
+    <w:lsdException w:name="Medium List 2 Accent 2" w:semiHidden="0" w:uiPriority="66" w:unhideWhenUsed="0"/>
+    <w:lsdException w:name="Medium Grid 1 Accent 2" w:semiHidden="0" w:uiPriority="67" w:unhideWhenUsed="0"/>
+    <w:lsdException w:name="Medium Grid 2 Accent 2" w:semiHidden="0" w:uiPriority="68" w:unhideWhenUsed="0"/>
+    <w:lsdException w:name="Medium Grid 3 Accent 2" w:semiHidden="0" w:uiPriority="69" w:unhideWhenUsed="0"/>
+    <w:lsdException w:name="Dark List Accent 2" w:semiHidden="0" w:uiPriority="70" w:unhideWhenUsed="0"/>
+    <w:lsdException w:name="Colorful Shading Accent 2" w:semiHidden="0" w:uiPriority="71" w:unhideWhenUsed="0"/>
+    <w:lsdException w:name="Colorful List Accent 2" w:semiHidden="0" w:uiPriority="72" w:unhideWhenUsed="0"/>
+    <w:lsdException w:name="Colorful Grid Accent 2" w:semiHidden="0" w:uiPriority="73" w:unhideWhenUsed="0"/>
+    <w:lsdException w:name="Light Shading Accent 3" w:semiHidden="0" w:uiPriority="60" w:unhideWhenUsed="0"/>
+    <w:lsdException w:name="Light List Accent 3" w:semiHidden="0" w:uiPriority="61" w:unhideWhenUsed="0"/>
+    <w:lsdException w:name="Light Grid Accent 3" w:semiHidden="0" w:uiPriority="62" w:unhideWhenUsed="0"/>
+    <w:lsdException w:name="Medium Shading 1 Accent 3" w:semiHidden="0" w:uiPriority="63" w:unhideWhenUsed="0"/>
+    <w:lsdException w:name="Medium Shading 2 Accent 3" w:semiHidden="0" w:uiPriority="64" w:unhideWhenUsed="0"/>
+    <w:lsdException w:name="Medium List 1 Accent 3" w:semiHidden="0" w:uiPriority="65" w:unhideWhenUsed="0"/>
+    <w:lsdException w:name="Medium List 2 Accent 3" w:semiHidden="0" w:uiPriority="66" w:unhideWhenUsed="0"/>
+    <w:lsdException w:name="Medium Grid 1 Accent 3" w:semiHidden="0" w:uiPriority="67" w:unhideWhenUsed="0"/>
+    <w:lsdException w:name="Medium Grid 2 Accent 3" w:semiHidden="0" w:uiPriority="68" w:unhideWhenUsed="0"/>
+    <w:lsdException w:name="Medium Grid 3 Accent 3" w:semiHidden="0" w:uiPriority="69" w:unhideWhenUsed="0"/>
+    <w:lsdException w:name="Dark List Accent 3" w:semiHidden="0" w:uiPriority="70" w:unhideWhenUsed="0"/>
+    <w:lsdException w:name="Colorful Shading Accent 3" w:semiHidden="0" w:uiPriority="71" w:unhideWhenUsed="0"/>
+    <w:lsdException w:name="Colorful List Accent 3" w:semiHidden="0" w:uiPriority="72" w:unhideWhenUsed="0"/>
+    <w:lsdException w:name="Colorful Grid Accent 3" w:semiHidden="0" w:uiPriority="73" w:unhideWhenUsed="0"/>
+    <w:lsdException w:name="Light Shading Accent 4" w:semiHidden="0" w:uiPriority="60" w:unhideWhenUsed="0"/>
+    <w:lsdException w:name="Light List Accent 4" w:semiHidden="0" w:uiPriority="61" w:unhideWhenUsed="0"/>
+    <w:lsdException w:name="Light Grid Accent 4" w:semiHidden="0" w:uiPriority="62" w:unhideWhenUsed="0"/>
+    <w:lsdException w:name="Medium Shading 1 Accent 4" w:semiHidden="0" w:uiPriority="63" w:unhideWhenUsed="0"/>
+    <w:lsdException w:name="Medium Shading 2 Accent 4" w:semiHidden="0" w:uiPriority="64" w:unhideWhenUsed="0"/>
+    <w:lsdException w:name="Medium List 1 Accent 4" w:semiHidden="0" w:uiPriority="65" w:unhideWhenUsed="0"/>
+    <w:lsdException w:name="Medium List 2 Accent 4" w:semiHidden="0" w:uiPriority="66" w:unhideWhenUsed="0"/>
+    <w:lsdException w:name="Medium Grid 1 Accent 4" w:semiHidden="0" w:uiPriority="67" w:unhideWhenUsed="0"/>
+    <w:lsdException w:name="Medium Grid 2 Accent 4" w:semiHidden="0" w:uiPriority="68" w:unhideWhenUsed="0"/>
+    <w:lsdException w:name="Medium Grid 3 Accent 4" w:semiHidden="0" w:uiPriority="69" w:unhideWhenUsed="0"/>
+    <w:lsdException w:name="Dark List Accent 4" w:semiHidden="0" w:uiPriority="70" w:unhideWhenUsed="0"/>
+    <w:lsdException w:name="Colorful Shading Accent 4" w:semiHidden="0" w:uiPriority="71" w:unhideWhenUsed="0"/>
+    <w:lsdException w:name="Colorful List Accent 4" w:semiHidden="0" w:uiPriority="72" w:unhideWhenUsed="0"/>
+    <w:lsdException w:name="Colorful Grid Accent 4" w:semiHidden="0" w:uiPriority="73" w:unhideWhenUsed="0"/>
+    <w:lsdException w:name="Light Shading Accent 5" w:semiHidden="0" w:uiPriority="60" w:unhideWhenUsed="0"/>
+    <w:lsdException w:name="Light List Accent 5" w:semiHidden="0" w:uiPriority="61" w:unhideWhenUsed="0"/>
+    <w:lsdException w:name="Light Grid Accent 5" w:semiHidden="0" w:uiPriority="62" w:unhideWhenUsed="0"/>
+    <w:lsdException w:name="Medium Shading 1 Accent 5" w:semiHidden="0" w:uiPriority="63" w:unhideWhenUsed="0"/>
+    <w:lsdException w:name="Medium Shading 2 Accent 5" w:semiHidden="0" w:uiPriority="64" w:unhideWhenUsed="0"/>
+    <w:lsdException w:name="Medium List 1 Accent 5" w:semiHidden="0" w:uiPriority="65" w:unhideWhenUsed="0"/>
+    <w:lsdException w:name="Medium List 2 Accent 5" w:semiHidden="0" w:uiPriority="66" w:unhideWhenUsed="0"/>
+    <w:lsdException w:name="Medium Grid 1 Accent 5" w:semiHidden="0" w:uiPriority="67" w:unhideWhenUsed="0"/>
+    <w:lsdException w:name="Medium Grid 2 Accent 5" w:semiHidden="0" w:uiPriority="68" w:unhideWhenUsed="0"/>
+    <w:lsdException w:name="Medium Grid 3 Accent 5" w:semiHidden="0" w:uiPriority="69" w:unhideWhenUsed="0"/>
+    <w:lsdException w:name="Dark List Accent 5" w:semiHidden="0" w:uiPriority="70" w:unhideWhenUsed="0"/>
+    <w:lsdException w:name="Colorful Shading Accent 5" w:semiHidden="0" w:uiPriority="71" w:unhideWhenUsed="0"/>
+    <w:lsdException w:name="Colorful List Accent 5" w:semiHidden="0" w:uiPriority="72" w:unhideWhenUsed="0"/>
+    <w:lsdException w:name="Colorful Grid Accent 5" w:semiHidden="0" w:uiPriority="73" w:unhideWhenUsed="0"/>
+    <w:lsdException w:name="Light Shading Accent 6" w:semiHidden="0" w:uiPriority="60" w:unhideWhenUsed="0"/>
+    <w:lsdException w:name="Light List Accent 6" w:semiHidden="0" w:uiPriority="61" w:unhideWhenUsed="0"/>
+    <w:lsdException w:name="Light Grid Accent 6" w:semiHidden="0" w:uiPriority="62" w:unhideWhenUsed="0"/>
+    <w:lsdException w:name="Medium Shading 1 Accent 6" w:semiHidden="0" w:uiPriority="63" w:unhideWhenUsed="0"/>
+    <w:lsdException w:name="Medium Shading 2 Accent 6" w:semiHidden="0" w:uiPriority="64" w:unhideWhenUsed="0"/>
+    <w:lsdException w:name="Medium List 1 Accent 6" w:semiHidden="0" w:uiPriority="65" w:unhideWhenUsed="0"/>
+    <w:lsdException w:name="Medium List 2 Accent 6" w:semiHidden="0" w:uiPriority="66" w:unhideWhenUsed="0"/>
+    <w:lsdException w:name="Medium Grid 1 Accent 6" w:semiHidden="0" w:uiPriority="67" w:unhideWhenUsed="0"/>
+    <w:lsdException w:name="Medium Grid 2 Accent 6" w:semiHidden="0" w:uiPriority="68" w:unhideWhenUsed="0"/>
+    <w:lsdException w:name="Medium Grid 3 Accent 6" w:semiHidden="0" w:uiPriority="69" w:unhideWhenUsed="0"/>
+    <w:lsdException w:name="Dark List Accent 6" w:semiHidden="0" w:uiPriority="70" w:unhideWhenUsed="0"/>
+    <w:lsdException w:name="Colorful Shading Accent 6" w:semiHidden="0" w:uiPriority="71" w:unhideWhenUsed="0"/>
+    <w:lsdException w:name="Colorful List Accent 6" w:semiHidden="0" w:uiPriority="72" w:unhideWhenUsed="0"/>
+    <w:lsdException w:name="Colorful Grid Accent 6" w:semiHidden="0" w:uiPriority="73" w:unhideWhenUsed="0"/>
+    <w:lsdException w:name="Subtle Emphasis" w:semiHidden="0" w:uiPriority="19" w:unhideWhenUsed="0" w:qFormat="1"/>
+    <w:lsdException w:name="Intense Emphasis" w:semiHidden="0" w:uiPriority="21" w:unhideWhenUsed="0" w:qFormat="1"/>
+    <w:lsdException w:name="Subtle Reference" w:semiHidden="0" w:uiPriority="31" w:unhideWhenUsed="0" w:qFormat="1"/>
+    <w:lsdException w:name="Intense Reference" w:semiHidden="0" w:uiPriority="32" w:unhideWhenUsed="0" w:qFormat="1"/>
+    <w:lsdException w:name="Book Title" w:semiHidden="0" w:uiPriority="33" w:unhideWhenUsed="0" w:qFormat="1"/>
+    <w:lsdException w:name="Bibliography" w:uiPriority="37"/>
+    <w:lsdException w:name="TOC Heading" w:uiPriority="39" w:qFormat="1"/>
   </w:latentStyles>
   <w:style w:type="paragraph" w:default="1" w:styleId="Normal">
     <w:name w:val="Normal"/>
@@ -1701,6 +3042,7 @@
     <w:uiPriority w:val="99"/>
     <w:semiHidden/>
     <w:unhideWhenUsed/>
+    <w:qFormat/>
     <w:tblPr>
       <w:tblInd w:w="0" w:type="dxa"/>
       <w:tblCellMar>
@@ -1783,6 +3125,7 @@
       <w:spacing w:after="0" w:line="240" w:lineRule="auto"/>
     </w:pPr>
     <w:tblPr>
+      <w:tblInd w:w="0" w:type="dxa"/>
       <w:tblBorders>
         <w:top w:val="single" w:sz="4" w:space="0" w:color="000000" w:themeColor="text1"/>
         <w:left w:val="single" w:sz="4" w:space="0" w:color="000000" w:themeColor="text1"/>
@@ -1791,6 +3134,12 @@
         <w:insideH w:val="single" w:sz="4" w:space="0" w:color="000000" w:themeColor="text1"/>
         <w:insideV w:val="single" w:sz="4" w:space="0" w:color="000000" w:themeColor="text1"/>
       </w:tblBorders>
+      <w:tblCellMar>
+        <w:top w:w="0" w:type="dxa"/>
+        <w:left w:w="108" w:type="dxa"/>
+        <w:bottom w:w="0" w:type="dxa"/>
+        <w:right w:w="108" w:type="dxa"/>
+      </w:tblCellMar>
     </w:tblPr>
   </w:style>
 </w:styles>
